--- a/Data Structures/Sorting/Insertion sort.docx
+++ b/Data Structures/Sorting/Insertion sort.docx
@@ -486,9 +486,12 @@
         <w:ind w:left="384"/>
         <w:jc w:val="both"/>
         <w:rPr>
+          <w:rStyle w:val="Hyperlink"/>
           <w:rFonts w:cs="Arial"/>
-          <w:sz w:val="28"/>
-          <w:szCs w:val="28"/>
+          <w:color w:val="auto"/>
+          <w:sz w:val="28"/>
+          <w:szCs w:val="28"/>
+          <w:u w:val="none"/>
         </w:rPr>
       </w:pPr>
       <w:r>
@@ -584,13 +587,8 @@
     </w:p>
     <w:p>
       <w:pPr>
-        <w:numPr>
-          <w:ilvl w:val="0"/>
-          <w:numId w:val="22"/>
-        </w:numPr>
         <w:shd w:val="clear" w:color="auto" w:fill="FFFFFF"/>
         <w:spacing w:before="100" w:beforeAutospacing="1" w:after="24" w:line="240" w:lineRule="auto"/>
-        <w:ind w:left="384"/>
         <w:jc w:val="both"/>
         <w:rPr>
           <w:rFonts w:cs="Arial"/>
@@ -598,376 +596,6 @@
           <w:szCs w:val="28"/>
         </w:rPr>
       </w:pPr>
-      <w:hyperlink r:id="rId17" w:tooltip="Adaptive sort" w:history="1">
-        <w:r>
-          <w:rPr>
-            <w:rStyle w:val="Hyperlink"/>
-            <w:rFonts w:cs="Arial"/>
-            <w:color w:val="auto"/>
-            <w:sz w:val="28"/>
-            <w:szCs w:val="28"/>
-            <w:u w:val="none"/>
-          </w:rPr>
-          <w:t>Adaptive</w:t>
-        </w:r>
-      </w:hyperlink>
-      <w:r>
-        <w:rPr>
-          <w:rFonts w:cs="Arial"/>
-          <w:sz w:val="28"/>
-          <w:szCs w:val="28"/>
-        </w:rPr>
-        <w:t>, i.e., efficient for data sets that are already substantially sorted: the </w:t>
-      </w:r>
-      <w:hyperlink r:id="rId18" w:tooltip="Time complexity" w:history="1">
-        <w:r>
-          <w:rPr>
-            <w:rStyle w:val="Hyperlink"/>
-            <w:rFonts w:cs="Arial"/>
-            <w:color w:val="auto"/>
-            <w:sz w:val="28"/>
-            <w:szCs w:val="28"/>
-            <w:u w:val="none"/>
-          </w:rPr>
-          <w:t>time complexity</w:t>
-        </w:r>
-      </w:hyperlink>
-      <w:r>
-        <w:rPr>
-          <w:rFonts w:cs="Arial"/>
-          <w:sz w:val="28"/>
-          <w:szCs w:val="28"/>
-        </w:rPr>
-        <w:t> is </w:t>
-      </w:r>
-      <w:r>
-        <w:rPr>
-          <w:rStyle w:val="texhtml"/>
-          <w:i/>
-          <w:iCs/>
-          <w:sz w:val="28"/>
-          <w:szCs w:val="28"/>
-        </w:rPr>
-        <w:t>O</w:t>
-      </w:r>
-      <w:r>
-        <w:rPr>
-          <w:rStyle w:val="texhtml"/>
-          <w:sz w:val="28"/>
-          <w:szCs w:val="28"/>
-        </w:rPr>
-        <w:t>(</w:t>
-      </w:r>
-      <w:proofErr w:type="spellStart"/>
-      <w:r>
-        <w:rPr>
-          <w:rStyle w:val="texhtml"/>
-          <w:i/>
-          <w:iCs/>
-          <w:sz w:val="28"/>
-          <w:szCs w:val="28"/>
-        </w:rPr>
-        <w:t>nk</w:t>
-      </w:r>
-      <w:proofErr w:type="spellEnd"/>
-      <w:r>
-        <w:rPr>
-          <w:rStyle w:val="texhtml"/>
-          <w:sz w:val="28"/>
-          <w:szCs w:val="28"/>
-        </w:rPr>
-        <w:t>)</w:t>
-      </w:r>
-      <w:r>
-        <w:rPr>
-          <w:rFonts w:cs="Arial"/>
-          <w:sz w:val="28"/>
-          <w:szCs w:val="28"/>
-        </w:rPr>
-        <w:t> when each element in the input is no more than </w:t>
-      </w:r>
-      <w:r>
-        <w:rPr>
-          <w:rStyle w:val="texhtml"/>
-          <w:i/>
-          <w:iCs/>
-          <w:sz w:val="28"/>
-          <w:szCs w:val="28"/>
-        </w:rPr>
-        <w:t>k</w:t>
-      </w:r>
-      <w:r>
-        <w:rPr>
-          <w:rFonts w:cs="Arial"/>
-          <w:sz w:val="28"/>
-          <w:szCs w:val="28"/>
-        </w:rPr>
-        <w:t> places away from its sorted position</w:t>
-      </w:r>
-    </w:p>
-    <w:p>
-      <w:pPr>
-        <w:numPr>
-          <w:ilvl w:val="0"/>
-          <w:numId w:val="22"/>
-        </w:numPr>
-        <w:shd w:val="clear" w:color="auto" w:fill="FFFFFF"/>
-        <w:spacing w:before="100" w:beforeAutospacing="1" w:after="24" w:line="240" w:lineRule="auto"/>
-        <w:ind w:left="384"/>
-        <w:jc w:val="both"/>
-        <w:rPr>
-          <w:rFonts w:cs="Arial"/>
-          <w:sz w:val="28"/>
-          <w:szCs w:val="28"/>
-        </w:rPr>
-      </w:pPr>
-      <w:hyperlink r:id="rId19" w:tooltip="Stable sort" w:history="1">
-        <w:r>
-          <w:rPr>
-            <w:rStyle w:val="Hyperlink"/>
-            <w:rFonts w:cs="Arial"/>
-            <w:color w:val="auto"/>
-            <w:sz w:val="28"/>
-            <w:szCs w:val="28"/>
-            <w:u w:val="none"/>
-          </w:rPr>
-          <w:t>Stable</w:t>
-        </w:r>
-      </w:hyperlink>
-      <w:r>
-        <w:rPr>
-          <w:rFonts w:cs="Arial"/>
-          <w:sz w:val="28"/>
-          <w:szCs w:val="28"/>
-        </w:rPr>
-        <w:t>; i.e., does not change the relative order of elements with equal keys</w:t>
-      </w:r>
-    </w:p>
-    <w:p>
-      <w:pPr>
-        <w:numPr>
-          <w:ilvl w:val="0"/>
-          <w:numId w:val="22"/>
-        </w:numPr>
-        <w:shd w:val="clear" w:color="auto" w:fill="FFFFFF"/>
-        <w:spacing w:before="100" w:beforeAutospacing="1" w:after="24" w:line="240" w:lineRule="auto"/>
-        <w:ind w:left="384"/>
-        <w:jc w:val="both"/>
-        <w:rPr>
-          <w:rFonts w:cs="Arial"/>
-          <w:sz w:val="28"/>
-          <w:szCs w:val="28"/>
-        </w:rPr>
-      </w:pPr>
-      <w:hyperlink r:id="rId20" w:tooltip="In-place algorithm" w:history="1">
-        <w:r>
-          <w:rPr>
-            <w:rStyle w:val="Hyperlink"/>
-            <w:rFonts w:cs="Arial"/>
-            <w:color w:val="auto"/>
-            <w:sz w:val="28"/>
-            <w:szCs w:val="28"/>
-            <w:u w:val="none"/>
-          </w:rPr>
-          <w:t>In-place</w:t>
-        </w:r>
-      </w:hyperlink>
-      <w:r>
-        <w:rPr>
-          <w:rFonts w:cs="Arial"/>
-          <w:sz w:val="28"/>
-          <w:szCs w:val="28"/>
-        </w:rPr>
-        <w:t>; i.e., only requires a constant amount O(1) of additional memory space</w:t>
-      </w:r>
-    </w:p>
-    <w:p>
-      <w:pPr>
-        <w:numPr>
-          <w:ilvl w:val="0"/>
-          <w:numId w:val="22"/>
-        </w:numPr>
-        <w:shd w:val="clear" w:color="auto" w:fill="FFFFFF"/>
-        <w:spacing w:before="100" w:beforeAutospacing="1" w:after="24" w:line="240" w:lineRule="auto"/>
-        <w:ind w:left="384"/>
-        <w:jc w:val="both"/>
-        <w:rPr>
-          <w:rFonts w:cs="Arial"/>
-          <w:sz w:val="28"/>
-          <w:szCs w:val="28"/>
-        </w:rPr>
-      </w:pPr>
-      <w:hyperlink r:id="rId21" w:tooltip="Online algorithm" w:history="1">
-        <w:r>
-          <w:rPr>
-            <w:rStyle w:val="Hyperlink"/>
-            <w:rFonts w:cs="Arial"/>
-            <w:color w:val="auto"/>
-            <w:sz w:val="28"/>
-            <w:szCs w:val="28"/>
-            <w:u w:val="none"/>
-          </w:rPr>
-          <w:t>Online</w:t>
-        </w:r>
-      </w:hyperlink>
-      <w:r>
-        <w:rPr>
-          <w:rFonts w:cs="Arial"/>
-          <w:sz w:val="28"/>
-          <w:szCs w:val="28"/>
-        </w:rPr>
-        <w:t>; i.e., can sort a list as it receives it</w:t>
-      </w:r>
-    </w:p>
-    <w:p>
-      <w:pPr>
-        <w:spacing w:after="0"/>
-        <w:ind w:firstLine="24"/>
-        <w:jc w:val="both"/>
-        <w:rPr>
-          <w:b/>
-          <w:sz w:val="28"/>
-          <w:szCs w:val="28"/>
-        </w:rPr>
-      </w:pPr>
-      <w:r>
-        <w:rPr>
-          <w:b/>
-          <w:sz w:val="28"/>
-          <w:szCs w:val="28"/>
-        </w:rPr>
-        <w:t>Complexity:</w:t>
-      </w:r>
-    </w:p>
-    <w:p>
-      <w:pPr>
-        <w:spacing w:after="0"/>
-        <w:jc w:val="both"/>
-        <w:rPr>
-          <w:sz w:val="28"/>
-          <w:szCs w:val="28"/>
-        </w:rPr>
-      </w:pPr>
-      <w:r>
-        <w:rPr>
-          <w:sz w:val="28"/>
-          <w:szCs w:val="28"/>
-        </w:rPr>
-        <w:t xml:space="preserve">Best case: </w:t>
-      </w:r>
-      <w:proofErr w:type="gramStart"/>
-      <w:r>
-        <w:rPr>
-          <w:sz w:val="28"/>
-          <w:szCs w:val="28"/>
-        </w:rPr>
-        <w:t>O(</w:t>
-      </w:r>
-      <w:proofErr w:type="gramEnd"/>
-      <w:r>
-        <w:rPr>
-          <w:sz w:val="28"/>
-          <w:szCs w:val="28"/>
-        </w:rPr>
-        <w:t>n)</w:t>
-      </w:r>
-    </w:p>
-    <w:p>
-      <w:pPr>
-        <w:spacing w:after="0"/>
-        <w:jc w:val="both"/>
-        <w:rPr>
-          <w:sz w:val="28"/>
-          <w:szCs w:val="28"/>
-        </w:rPr>
-      </w:pPr>
-      <w:r>
-        <w:rPr>
-          <w:sz w:val="28"/>
-          <w:szCs w:val="28"/>
-        </w:rPr>
-        <w:t xml:space="preserve">Worst case: </w:t>
-      </w:r>
-      <w:proofErr w:type="gramStart"/>
-      <w:r>
-        <w:rPr>
-          <w:sz w:val="28"/>
-          <w:szCs w:val="28"/>
-        </w:rPr>
-        <w:t>O(</w:t>
-      </w:r>
-      <w:proofErr w:type="gramEnd"/>
-      <w:r>
-        <w:rPr>
-          <w:sz w:val="28"/>
-          <w:szCs w:val="28"/>
-        </w:rPr>
-        <w:t>n</w:t>
-      </w:r>
-      <w:r>
-        <w:rPr>
-          <w:sz w:val="28"/>
-          <w:szCs w:val="28"/>
-          <w:vertAlign w:val="superscript"/>
-        </w:rPr>
-        <w:t>2</w:t>
-      </w:r>
-      <w:r>
-        <w:rPr>
-          <w:sz w:val="28"/>
-          <w:szCs w:val="28"/>
-        </w:rPr>
-        <w:t>)</w:t>
-      </w:r>
-    </w:p>
-    <w:p>
-      <w:pPr>
-        <w:spacing w:after="0"/>
-        <w:jc w:val="both"/>
-        <w:rPr>
-          <w:sz w:val="28"/>
-          <w:szCs w:val="28"/>
-          <w:vertAlign w:val="superscript"/>
-        </w:rPr>
-      </w:pPr>
-      <w:r>
-        <w:rPr>
-          <w:sz w:val="28"/>
-          <w:szCs w:val="28"/>
-        </w:rPr>
-        <w:t xml:space="preserve">Average case: </w:t>
-      </w:r>
-      <w:proofErr w:type="gramStart"/>
-      <w:r>
-        <w:rPr>
-          <w:sz w:val="28"/>
-          <w:szCs w:val="28"/>
-        </w:rPr>
-        <w:t>O(</w:t>
-      </w:r>
-      <w:proofErr w:type="gramEnd"/>
-      <w:r>
-        <w:rPr>
-          <w:sz w:val="28"/>
-          <w:szCs w:val="28"/>
-        </w:rPr>
-        <w:t>n</w:t>
-      </w:r>
-      <w:r>
-        <w:rPr>
-          <w:sz w:val="28"/>
-          <w:szCs w:val="28"/>
-          <w:vertAlign w:val="superscript"/>
-        </w:rPr>
-        <w:t>2</w:t>
-      </w:r>
-      <w:r>
-        <w:rPr>
-          <w:sz w:val="28"/>
-          <w:szCs w:val="28"/>
-        </w:rPr>
-        <w:t>)</w:t>
-      </w:r>
     </w:p>
     <w:p>
       <w:pPr>
@@ -985,7 +613,6 @@
           <w:szCs w:val="48"/>
           <w:u w:val="single"/>
         </w:rPr>
-        <w:lastRenderedPageBreak/>
         <w:t>Algorithm:</w:t>
       </w:r>
     </w:p>
@@ -994,6 +621,7 @@
         <w:spacing w:after="0"/>
         <w:jc w:val="both"/>
         <w:rPr>
+          <w:b/>
           <w:sz w:val="28"/>
           <w:szCs w:val="28"/>
         </w:rPr>
@@ -1025,21 +653,35 @@
           <w:sz w:val="28"/>
           <w:szCs w:val="28"/>
         </w:rPr>
-        <w:t xml:space="preserve"> array</w:t>
-      </w:r>
-      <w:r>
-        <w:rPr>
-          <w:sz w:val="28"/>
-          <w:szCs w:val="28"/>
-        </w:rPr>
-        <w:t xml:space="preserve"> (Sorted for linear/Binary search or Unsorted for linear search)</w:t>
-      </w:r>
-      <w:r>
-        <w:rPr>
-          <w:sz w:val="28"/>
-          <w:szCs w:val="28"/>
-        </w:rPr>
-        <w:t xml:space="preserve"> say </w:t>
+        <w:t xml:space="preserve"> </w:t>
+      </w:r>
+      <w:r>
+        <w:rPr>
+          <w:sz w:val="28"/>
+          <w:szCs w:val="28"/>
+        </w:rPr>
+        <w:t xml:space="preserve">unsorted </w:t>
+      </w:r>
+      <w:r>
+        <w:rPr>
+          <w:sz w:val="28"/>
+          <w:szCs w:val="28"/>
+        </w:rPr>
+        <w:t>array</w:t>
+      </w:r>
+      <w:r>
+        <w:rPr>
+          <w:sz w:val="28"/>
+          <w:szCs w:val="28"/>
+        </w:rPr>
+        <w:t xml:space="preserve"> </w:t>
+      </w:r>
+      <w:r>
+        <w:rPr>
+          <w:sz w:val="28"/>
+          <w:szCs w:val="28"/>
+        </w:rPr>
+        <w:t xml:space="preserve">say </w:t>
       </w:r>
       <w:proofErr w:type="gramStart"/>
       <w:r>
@@ -1061,122 +703,22 @@
       </w:r>
       <w:r>
         <w:rPr>
-          <w:sz w:val="28"/>
-          <w:szCs w:val="28"/>
-        </w:rPr>
-        <w:t>, where the search will be done</w:t>
-      </w:r>
-      <w:r>
-        <w:rPr>
-          <w:sz w:val="28"/>
-          <w:szCs w:val="28"/>
-        </w:rPr>
-        <w:t>,</w:t>
+          <w:b/>
+          <w:sz w:val="28"/>
+          <w:szCs w:val="28"/>
+        </w:rPr>
+        <w:t>.</w:t>
       </w:r>
     </w:p>
     <w:p>
       <w:pPr>
         <w:spacing w:after="0"/>
         <w:jc w:val="both"/>
-        <w:rPr>
-          <w:b/>
-          <w:sz w:val="28"/>
-          <w:szCs w:val="28"/>
-        </w:rPr>
-      </w:pPr>
-      <w:r>
-        <w:rPr>
-          <w:sz w:val="28"/>
-          <w:szCs w:val="28"/>
-        </w:rPr>
-        <w:t xml:space="preserve">The element which need to be searched, say </w:t>
-      </w:r>
-      <w:r>
-        <w:rPr>
-          <w:b/>
-          <w:sz w:val="28"/>
-          <w:szCs w:val="28"/>
-        </w:rPr>
-        <w:t>find</w:t>
-      </w:r>
-      <w:r>
-        <w:rPr>
-          <w:sz w:val="28"/>
-          <w:szCs w:val="28"/>
-        </w:rPr>
-        <w:t xml:space="preserve"> and the number of elements in the array </w:t>
-      </w:r>
-      <w:proofErr w:type="gramStart"/>
-      <w:r>
-        <w:rPr>
-          <w:sz w:val="28"/>
-          <w:szCs w:val="28"/>
-        </w:rPr>
-        <w:t>a[</w:t>
-      </w:r>
-      <w:proofErr w:type="gramEnd"/>
-      <w:r>
-        <w:rPr>
-          <w:sz w:val="28"/>
-          <w:szCs w:val="28"/>
-        </w:rPr>
-        <w:t xml:space="preserve">], say </w:t>
-      </w:r>
-      <w:r>
-        <w:rPr>
-          <w:b/>
-          <w:sz w:val="28"/>
-          <w:szCs w:val="28"/>
-        </w:rPr>
-        <w:t>n</w:t>
-      </w:r>
-      <w:r>
-        <w:rPr>
-          <w:sz w:val="28"/>
-          <w:szCs w:val="28"/>
-        </w:rPr>
-        <w:t>.</w:t>
-      </w:r>
-    </w:p>
-    <w:p>
-      <w:pPr>
-        <w:spacing w:after="0"/>
-        <w:jc w:val="both"/>
-        <w:rPr>
-          <w:sz w:val="28"/>
-          <w:szCs w:val="28"/>
-        </w:rPr>
-      </w:pPr>
-      <w:r>
         <w:rPr>
           <w:b/>
           <w:sz w:val="36"/>
           <w:szCs w:val="36"/>
         </w:rPr>
-        <w:t>Output specification:</w:t>
-      </w:r>
-      <w:r>
-        <w:rPr>
-          <w:sz w:val="32"/>
-          <w:szCs w:val="32"/>
-        </w:rPr>
-        <w:t xml:space="preserve"> </w:t>
-      </w:r>
-      <w:r>
-        <w:rPr>
-          <w:sz w:val="28"/>
-          <w:szCs w:val="28"/>
-        </w:rPr>
-        <w:t>Success message of the search with the position of the element or appropriate failure message.</w:t>
-      </w:r>
-    </w:p>
-    <w:p>
-      <w:pPr>
-        <w:jc w:val="both"/>
-        <w:rPr>
-          <w:sz w:val="28"/>
-          <w:szCs w:val="28"/>
-        </w:rPr>
       </w:pPr>
       <w:r>
         <w:rPr>
@@ -1184,69 +726,64 @@
           <w:sz w:val="36"/>
           <w:szCs w:val="36"/>
         </w:rPr>
+        <w:t>Output specification:</w:t>
+      </w:r>
+      <w:r>
+        <w:rPr>
+          <w:sz w:val="32"/>
+          <w:szCs w:val="32"/>
+        </w:rPr>
+        <w:t xml:space="preserve"> S</w:t>
+      </w:r>
+      <w:r>
+        <w:rPr>
+          <w:sz w:val="28"/>
+          <w:szCs w:val="28"/>
+        </w:rPr>
+        <w:t xml:space="preserve">orted input array </w:t>
+      </w:r>
+      <w:proofErr w:type="gramStart"/>
+      <w:r>
+        <w:rPr>
+          <w:b/>
+          <w:sz w:val="28"/>
+          <w:szCs w:val="28"/>
+        </w:rPr>
+        <w:t>a[</w:t>
+      </w:r>
+      <w:proofErr w:type="gramEnd"/>
+      <w:r>
+        <w:rPr>
+          <w:b/>
+          <w:sz w:val="28"/>
+          <w:szCs w:val="28"/>
+        </w:rPr>
+        <w:t>]</w:t>
+      </w:r>
+      <w:r>
+        <w:rPr>
+          <w:b/>
+          <w:sz w:val="28"/>
+          <w:szCs w:val="28"/>
+        </w:rPr>
+        <w:t>.</w:t>
+      </w:r>
+    </w:p>
+    <w:p>
+      <w:pPr>
+        <w:jc w:val="both"/>
+        <w:rPr>
+          <w:sz w:val="28"/>
+          <w:szCs w:val="28"/>
+        </w:rPr>
+      </w:pPr>
+      <w:r>
+        <w:rPr>
+          <w:b/>
+          <w:sz w:val="36"/>
+          <w:szCs w:val="36"/>
+        </w:rPr>
         <w:t>Steps:</w:t>
-      </w:r>
-    </w:p>
-    <w:p>
-      <w:pPr>
-        <w:jc w:val="both"/>
-        <w:rPr>
-          <w:sz w:val="28"/>
-          <w:szCs w:val="28"/>
-        </w:rPr>
-      </w:pPr>
-      <w:r>
-        <w:rPr>
-          <w:sz w:val="28"/>
-          <w:szCs w:val="28"/>
-        </w:rPr>
-        <w:t xml:space="preserve">Algorithm for method </w:t>
-      </w:r>
-      <w:proofErr w:type="spellStart"/>
-      <w:r>
-        <w:rPr>
-          <w:sz w:val="28"/>
-          <w:szCs w:val="28"/>
-        </w:rPr>
-        <w:t>linear_</w:t>
-      </w:r>
-      <w:proofErr w:type="gramStart"/>
-      <w:r>
-        <w:rPr>
-          <w:sz w:val="28"/>
-          <w:szCs w:val="28"/>
-        </w:rPr>
-        <w:t>search</w:t>
-      </w:r>
-      <w:proofErr w:type="spellEnd"/>
-      <w:r>
-        <w:rPr>
-          <w:sz w:val="28"/>
-          <w:szCs w:val="28"/>
-        </w:rPr>
-        <w:t>(</w:t>
-      </w:r>
-      <w:proofErr w:type="gramEnd"/>
-      <w:r>
-        <w:rPr>
-          <w:sz w:val="28"/>
-          <w:szCs w:val="28"/>
-        </w:rPr>
-        <w:t>a[], n,</w:t>
-      </w:r>
-      <w:r>
-        <w:rPr>
-          <w:sz w:val="28"/>
-          <w:szCs w:val="28"/>
-        </w:rPr>
-        <w:t xml:space="preserve"> find)</w:t>
-      </w:r>
-      <w:r>
-        <w:rPr>
-          <w:sz w:val="28"/>
-          <w:szCs w:val="28"/>
-        </w:rPr>
-        <w:t>:</w:t>
       </w:r>
     </w:p>
     <w:p>
@@ -1254,7 +791,7 @@
         <w:pStyle w:val="ListParagraph"/>
         <w:numPr>
           <w:ilvl w:val="0"/>
-          <w:numId w:val="14"/>
+          <w:numId w:val="24"/>
         </w:numPr>
         <w:spacing w:after="0" w:line="240" w:lineRule="auto"/>
         <w:jc w:val="both"/>
@@ -1268,28 +805,21 @@
           <w:sz w:val="28"/>
           <w:szCs w:val="28"/>
         </w:rPr>
-        <w:t>For (c = 0 to</w:t>
-      </w:r>
-      <w:r>
-        <w:rPr>
-          <w:sz w:val="28"/>
-          <w:szCs w:val="28"/>
-        </w:rPr>
-        <w:t xml:space="preserve"> n</w:t>
-      </w:r>
-      <w:r>
-        <w:rPr>
-          <w:sz w:val="28"/>
-          <w:szCs w:val="28"/>
-        </w:rPr>
-        <w:t>-1</w:t>
-      </w:r>
-      <w:r>
-        <w:rPr>
-          <w:sz w:val="28"/>
-          <w:szCs w:val="28"/>
-        </w:rPr>
-        <w:t xml:space="preserve"> ) </w:t>
+        <w:t xml:space="preserve">Print </w:t>
+      </w:r>
+      <w:r>
+        <w:rPr>
+          <w:sz w:val="28"/>
+          <w:szCs w:val="28"/>
+        </w:rPr>
+        <w:t>"Enter the numb</w:t>
+      </w:r>
+      <w:r>
+        <w:rPr>
+          <w:sz w:val="28"/>
+          <w:szCs w:val="28"/>
+        </w:rPr>
+        <w:t>er of elements of the array: "</w:t>
       </w:r>
     </w:p>
     <w:p>
@@ -1297,7 +827,7 @@
         <w:pStyle w:val="ListParagraph"/>
         <w:numPr>
           <w:ilvl w:val="0"/>
-          <w:numId w:val="14"/>
+          <w:numId w:val="24"/>
         </w:numPr>
         <w:spacing w:after="0" w:line="240" w:lineRule="auto"/>
         <w:jc w:val="both"/>
@@ -1311,28 +841,7 @@
           <w:sz w:val="28"/>
           <w:szCs w:val="28"/>
         </w:rPr>
-        <w:t xml:space="preserve">    </w:t>
-      </w:r>
-      <w:r>
-        <w:rPr>
-          <w:sz w:val="28"/>
-          <w:szCs w:val="28"/>
-        </w:rPr>
-        <w:t>I</w:t>
-      </w:r>
-      <w:r>
-        <w:rPr>
-          <w:sz w:val="28"/>
-          <w:szCs w:val="28"/>
-        </w:rPr>
-        <w:t>f (a[c] == find)</w:t>
-      </w:r>
-      <w:r>
-        <w:rPr>
-          <w:sz w:val="28"/>
-          <w:szCs w:val="28"/>
-        </w:rPr>
-        <w:t xml:space="preserve"> Then</w:t>
+        <w:t>Input n</w:t>
       </w:r>
     </w:p>
     <w:p>
@@ -1340,41 +849,103 @@
         <w:pStyle w:val="ListParagraph"/>
         <w:numPr>
           <w:ilvl w:val="0"/>
-          <w:numId w:val="14"/>
+          <w:numId w:val="24"/>
         </w:numPr>
-        <w:jc w:val="both"/>
-        <w:rPr>
-          <w:sz w:val="28"/>
-          <w:szCs w:val="28"/>
-        </w:rPr>
-      </w:pPr>
-      <w:r>
-        <w:rPr>
-          <w:sz w:val="28"/>
-          <w:szCs w:val="28"/>
-        </w:rPr>
-        <w:t xml:space="preserve">        Print search" </w:t>
-      </w:r>
-      <w:r>
-        <w:rPr>
-          <w:sz w:val="28"/>
-          <w:szCs w:val="28"/>
-        </w:rPr>
-        <w:t>is present at loc</w:t>
-      </w:r>
-      <w:r>
-        <w:rPr>
-          <w:sz w:val="28"/>
-          <w:szCs w:val="28"/>
-        </w:rPr>
-        <w:t xml:space="preserve">ation " </w:t>
-      </w:r>
-      <w:r>
-        <w:rPr>
-          <w:sz w:val="28"/>
-          <w:szCs w:val="28"/>
-        </w:rPr>
-        <w:t>c+1</w:t>
+        <w:spacing w:after="0" w:line="240" w:lineRule="auto"/>
+        <w:jc w:val="both"/>
+        <w:rPr>
+          <w:sz w:val="28"/>
+          <w:szCs w:val="28"/>
+        </w:rPr>
+      </w:pPr>
+      <w:r>
+        <w:rPr>
+          <w:sz w:val="28"/>
+          <w:szCs w:val="28"/>
+        </w:rPr>
+        <w:lastRenderedPageBreak/>
+        <w:t xml:space="preserve">Repeat </w:t>
+      </w:r>
+      <w:r>
+        <w:rPr>
+          <w:sz w:val="28"/>
+          <w:szCs w:val="28"/>
+        </w:rPr>
+        <w:t>Step 3.</w:t>
+      </w:r>
+      <w:proofErr w:type="spellStart"/>
+      <w:r>
+        <w:rPr>
+          <w:sz w:val="28"/>
+          <w:szCs w:val="28"/>
+        </w:rPr>
+        <w:t>a</w:t>
+      </w:r>
+      <w:proofErr w:type="spellEnd"/>
+      <w:r>
+        <w:rPr>
+          <w:sz w:val="28"/>
+          <w:szCs w:val="28"/>
+        </w:rPr>
+        <w:t xml:space="preserve"> to Step 3.b </w:t>
+      </w:r>
+      <w:r>
+        <w:rPr>
+          <w:sz w:val="28"/>
+          <w:szCs w:val="28"/>
+        </w:rPr>
+        <w:t>For i=0 to i&lt;n</w:t>
+      </w:r>
+    </w:p>
+    <w:p>
+      <w:pPr>
+        <w:pStyle w:val="ListParagraph"/>
+        <w:numPr>
+          <w:ilvl w:val="1"/>
+          <w:numId w:val="24"/>
+        </w:numPr>
+        <w:spacing w:after="0" w:line="240" w:lineRule="auto"/>
+        <w:jc w:val="both"/>
+        <w:rPr>
+          <w:sz w:val="28"/>
+          <w:szCs w:val="28"/>
+        </w:rPr>
+      </w:pPr>
+      <w:r>
+        <w:rPr>
+          <w:sz w:val="28"/>
+          <w:szCs w:val="28"/>
+        </w:rPr>
+        <w:t>Print "Enter the element no.</w:t>
+      </w:r>
+      <w:r>
+        <w:rPr>
+          <w:sz w:val="28"/>
+          <w:szCs w:val="28"/>
+        </w:rPr>
+        <w:t xml:space="preserve"> "i+1</w:t>
+      </w:r>
+    </w:p>
+    <w:p>
+      <w:pPr>
+        <w:pStyle w:val="ListParagraph"/>
+        <w:numPr>
+          <w:ilvl w:val="1"/>
+          <w:numId w:val="24"/>
+        </w:numPr>
+        <w:spacing w:after="0" w:line="240" w:lineRule="auto"/>
+        <w:jc w:val="both"/>
+        <w:rPr>
+          <w:sz w:val="28"/>
+          <w:szCs w:val="28"/>
+        </w:rPr>
+      </w:pPr>
+      <w:r>
+        <w:rPr>
+          <w:sz w:val="28"/>
+          <w:szCs w:val="28"/>
+        </w:rPr>
+        <w:t>Input a[i]</w:t>
       </w:r>
     </w:p>
     <w:p>
@@ -1382,7 +953,7 @@
         <w:pStyle w:val="ListParagraph"/>
         <w:numPr>
           <w:ilvl w:val="0"/>
-          <w:numId w:val="14"/>
+          <w:numId w:val="24"/>
         </w:numPr>
         <w:spacing w:after="0" w:line="240" w:lineRule="auto"/>
         <w:jc w:val="both"/>
@@ -1396,7 +967,14 @@
           <w:sz w:val="28"/>
           <w:szCs w:val="28"/>
         </w:rPr>
-        <w:t xml:space="preserve">        Exit</w:t>
+        <w:t xml:space="preserve">Print </w:t>
+      </w:r>
+      <w:r>
+        <w:rPr>
+          <w:sz w:val="28"/>
+          <w:szCs w:val="28"/>
+        </w:rPr>
+        <w:t>"The sorted array is: "</w:t>
       </w:r>
     </w:p>
     <w:p>
@@ -1404,7 +982,7 @@
         <w:pStyle w:val="ListParagraph"/>
         <w:numPr>
           <w:ilvl w:val="0"/>
-          <w:numId w:val="14"/>
+          <w:numId w:val="24"/>
         </w:numPr>
         <w:spacing w:after="0" w:line="240" w:lineRule="auto"/>
         <w:jc w:val="both"/>
@@ -1418,7 +996,219 @@
           <w:sz w:val="28"/>
           <w:szCs w:val="28"/>
         </w:rPr>
-        <w:t xml:space="preserve">    End If</w:t>
+        <w:t xml:space="preserve">Repeat </w:t>
+      </w:r>
+      <w:r>
+        <w:rPr>
+          <w:sz w:val="28"/>
+          <w:szCs w:val="28"/>
+        </w:rPr>
+        <w:t>Step 5.</w:t>
+      </w:r>
+      <w:proofErr w:type="spellStart"/>
+      <w:r>
+        <w:rPr>
+          <w:sz w:val="28"/>
+          <w:szCs w:val="28"/>
+        </w:rPr>
+        <w:t>a</w:t>
+      </w:r>
+      <w:proofErr w:type="spellEnd"/>
+      <w:r>
+        <w:rPr>
+          <w:sz w:val="28"/>
+          <w:szCs w:val="28"/>
+        </w:rPr>
+        <w:t xml:space="preserve"> to Step 5.b </w:t>
+      </w:r>
+      <w:r>
+        <w:rPr>
+          <w:sz w:val="28"/>
+          <w:szCs w:val="28"/>
+        </w:rPr>
+        <w:t xml:space="preserve">For i=1 </w:t>
+      </w:r>
+      <w:r>
+        <w:rPr>
+          <w:sz w:val="28"/>
+          <w:szCs w:val="28"/>
+        </w:rPr>
+        <w:t xml:space="preserve">to </w:t>
+      </w:r>
+      <w:r>
+        <w:rPr>
+          <w:sz w:val="28"/>
+          <w:szCs w:val="28"/>
+        </w:rPr>
+        <w:t>i&lt;n</w:t>
+      </w:r>
+    </w:p>
+    <w:p>
+      <w:pPr>
+        <w:pStyle w:val="ListParagraph"/>
+        <w:numPr>
+          <w:ilvl w:val="1"/>
+          <w:numId w:val="24"/>
+        </w:numPr>
+        <w:spacing w:after="0" w:line="240" w:lineRule="auto"/>
+        <w:jc w:val="both"/>
+        <w:rPr>
+          <w:sz w:val="28"/>
+          <w:szCs w:val="28"/>
+        </w:rPr>
+      </w:pPr>
+      <w:r>
+        <w:rPr>
+          <w:sz w:val="28"/>
+          <w:szCs w:val="28"/>
+        </w:rPr>
+        <w:t>Repeat For j=0 to j&lt;i</w:t>
+      </w:r>
+    </w:p>
+    <w:p>
+      <w:pPr>
+        <w:pStyle w:val="ListParagraph"/>
+        <w:numPr>
+          <w:ilvl w:val="2"/>
+          <w:numId w:val="24"/>
+        </w:numPr>
+        <w:spacing w:after="0" w:line="240" w:lineRule="auto"/>
+        <w:jc w:val="both"/>
+        <w:rPr>
+          <w:sz w:val="28"/>
+          <w:szCs w:val="28"/>
+        </w:rPr>
+      </w:pPr>
+      <w:r>
+        <w:rPr>
+          <w:sz w:val="28"/>
+          <w:szCs w:val="28"/>
+        </w:rPr>
+        <w:t>If(a[i]&lt;a[j]) Then</w:t>
+      </w:r>
+    </w:p>
+    <w:p>
+      <w:pPr>
+        <w:pStyle w:val="ListParagraph"/>
+        <w:numPr>
+          <w:ilvl w:val="3"/>
+          <w:numId w:val="24"/>
+        </w:numPr>
+        <w:spacing w:after="0" w:line="240" w:lineRule="auto"/>
+        <w:jc w:val="both"/>
+        <w:rPr>
+          <w:sz w:val="28"/>
+          <w:szCs w:val="28"/>
+        </w:rPr>
+      </w:pPr>
+      <w:r>
+        <w:rPr>
+          <w:sz w:val="28"/>
+          <w:szCs w:val="28"/>
+        </w:rPr>
+        <w:t xml:space="preserve">Set </w:t>
+      </w:r>
+      <w:r>
+        <w:rPr>
+          <w:sz w:val="28"/>
+          <w:szCs w:val="28"/>
+        </w:rPr>
+        <w:t>t=a[i]</w:t>
+      </w:r>
+    </w:p>
+    <w:p>
+      <w:pPr>
+        <w:pStyle w:val="ListParagraph"/>
+        <w:numPr>
+          <w:ilvl w:val="3"/>
+          <w:numId w:val="24"/>
+        </w:numPr>
+        <w:spacing w:after="0" w:line="240" w:lineRule="auto"/>
+        <w:jc w:val="both"/>
+        <w:rPr>
+          <w:sz w:val="28"/>
+          <w:szCs w:val="28"/>
+        </w:rPr>
+      </w:pPr>
+      <w:r>
+        <w:rPr>
+          <w:sz w:val="28"/>
+          <w:szCs w:val="28"/>
+        </w:rPr>
+        <w:t xml:space="preserve">Set </w:t>
+      </w:r>
+      <w:r>
+        <w:rPr>
+          <w:sz w:val="28"/>
+          <w:szCs w:val="28"/>
+        </w:rPr>
+        <w:t>a[i]=a[j]</w:t>
+      </w:r>
+    </w:p>
+    <w:p>
+      <w:pPr>
+        <w:pStyle w:val="ListParagraph"/>
+        <w:numPr>
+          <w:ilvl w:val="3"/>
+          <w:numId w:val="24"/>
+        </w:numPr>
+        <w:spacing w:after="0" w:line="240" w:lineRule="auto"/>
+        <w:jc w:val="both"/>
+        <w:rPr>
+          <w:sz w:val="28"/>
+          <w:szCs w:val="28"/>
+        </w:rPr>
+      </w:pPr>
+      <w:r>
+        <w:rPr>
+          <w:sz w:val="28"/>
+          <w:szCs w:val="28"/>
+        </w:rPr>
+        <w:t>Set a[j]=t</w:t>
+      </w:r>
+    </w:p>
+    <w:p>
+      <w:pPr>
+        <w:pStyle w:val="ListParagraph"/>
+        <w:numPr>
+          <w:ilvl w:val="2"/>
+          <w:numId w:val="24"/>
+        </w:numPr>
+        <w:spacing w:after="0" w:line="240" w:lineRule="auto"/>
+        <w:jc w:val="both"/>
+        <w:rPr>
+          <w:sz w:val="28"/>
+          <w:szCs w:val="28"/>
+        </w:rPr>
+      </w:pPr>
+      <w:r>
+        <w:rPr>
+          <w:sz w:val="28"/>
+          <w:szCs w:val="28"/>
+        </w:rPr>
+        <w:t>j=j+1</w:t>
+      </w:r>
+    </w:p>
+    <w:p>
+      <w:pPr>
+        <w:pStyle w:val="ListParagraph"/>
+        <w:numPr>
+          <w:ilvl w:val="1"/>
+          <w:numId w:val="24"/>
+        </w:numPr>
+        <w:spacing w:after="0" w:line="240" w:lineRule="auto"/>
+        <w:jc w:val="both"/>
+        <w:rPr>
+          <w:sz w:val="28"/>
+          <w:szCs w:val="28"/>
+        </w:rPr>
+      </w:pPr>
+      <w:r>
+        <w:rPr>
+          <w:sz w:val="28"/>
+          <w:szCs w:val="28"/>
+        </w:rPr>
+        <w:t>i=i+1</w:t>
       </w:r>
     </w:p>
     <w:p>
@@ -1426,7 +1216,7 @@
         <w:pStyle w:val="ListParagraph"/>
         <w:numPr>
           <w:ilvl w:val="0"/>
-          <w:numId w:val="14"/>
+          <w:numId w:val="24"/>
         </w:numPr>
         <w:spacing w:after="0" w:line="240" w:lineRule="auto"/>
         <w:jc w:val="both"/>
@@ -1440,15 +1230,85 @@
           <w:sz w:val="28"/>
           <w:szCs w:val="28"/>
         </w:rPr>
-        <w:t>Set c=c+1</w:t>
+        <w:t>Repeat</w:t>
+      </w:r>
+      <w:r>
+        <w:rPr>
+          <w:sz w:val="28"/>
+          <w:szCs w:val="28"/>
+        </w:rPr>
+        <w:t xml:space="preserve"> Step 6.i</w:t>
+      </w:r>
+      <w:r>
+        <w:rPr>
+          <w:sz w:val="28"/>
+          <w:szCs w:val="28"/>
+        </w:rPr>
+        <w:t xml:space="preserve"> </w:t>
+      </w:r>
+      <w:r>
+        <w:rPr>
+          <w:sz w:val="28"/>
+          <w:szCs w:val="28"/>
+        </w:rPr>
+        <w:t xml:space="preserve">to Step 6.ii </w:t>
+      </w:r>
+      <w:r>
+        <w:rPr>
+          <w:sz w:val="28"/>
+          <w:szCs w:val="28"/>
+        </w:rPr>
+        <w:t>F</w:t>
+      </w:r>
+      <w:r>
+        <w:rPr>
+          <w:sz w:val="28"/>
+          <w:szCs w:val="28"/>
+        </w:rPr>
+        <w:t>or</w:t>
+      </w:r>
+      <w:r>
+        <w:rPr>
+          <w:sz w:val="28"/>
+          <w:szCs w:val="28"/>
+        </w:rPr>
+        <w:t xml:space="preserve"> </w:t>
+      </w:r>
+      <w:r>
+        <w:rPr>
+          <w:sz w:val="28"/>
+          <w:szCs w:val="28"/>
+        </w:rPr>
+        <w:t>i=0</w:t>
+      </w:r>
+      <w:r>
+        <w:rPr>
+          <w:sz w:val="28"/>
+          <w:szCs w:val="28"/>
+        </w:rPr>
+        <w:t xml:space="preserve"> </w:t>
+      </w:r>
+      <w:r>
+        <w:rPr>
+          <w:sz w:val="28"/>
+          <w:szCs w:val="28"/>
+        </w:rPr>
+        <w:t xml:space="preserve">to </w:t>
+      </w:r>
+      <w:r>
+        <w:rPr>
+          <w:sz w:val="28"/>
+          <w:szCs w:val="28"/>
+        </w:rPr>
+        <w:t>i&lt;n</w:t>
       </w:r>
     </w:p>
     <w:p>
       <w:pPr>
         <w:pStyle w:val="ListParagraph"/>
         <w:numPr>
-          <w:ilvl w:val="0"/>
-          <w:numId w:val="14"/>
+          <w:ilvl w:val="2"/>
+          <w:numId w:val="24"/>
         </w:numPr>
         <w:spacing w:after="0" w:line="240" w:lineRule="auto"/>
         <w:jc w:val="both"/>
@@ -1462,15 +1322,15 @@
           <w:sz w:val="28"/>
           <w:szCs w:val="28"/>
         </w:rPr>
-        <w:t>End For</w:t>
+        <w:t>Print a[i]</w:t>
       </w:r>
     </w:p>
     <w:p>
       <w:pPr>
         <w:pStyle w:val="ListParagraph"/>
         <w:numPr>
-          <w:ilvl w:val="0"/>
-          <w:numId w:val="14"/>
+          <w:ilvl w:val="2"/>
+          <w:numId w:val="24"/>
         </w:numPr>
         <w:spacing w:after="0" w:line="240" w:lineRule="auto"/>
         <w:jc w:val="both"/>
@@ -1484,21 +1344,7 @@
           <w:sz w:val="28"/>
           <w:szCs w:val="28"/>
         </w:rPr>
-        <w:t xml:space="preserve">Print </w:t>
-      </w:r>
-      <w:r>
-        <w:rPr>
-          <w:sz w:val="28"/>
-          <w:szCs w:val="28"/>
-        </w:rPr>
-        <w:t>search</w:t>
-      </w:r>
-      <w:r>
-        <w:rPr>
-          <w:sz w:val="28"/>
-          <w:szCs w:val="28"/>
-        </w:rPr>
-        <w:t>" is not present in array."</w:t>
+        <w:t>i=i+1</w:t>
       </w:r>
     </w:p>
     <w:p>
@@ -1510,433 +1356,6 @@
           <w:szCs w:val="28"/>
         </w:rPr>
       </w:pPr>
-    </w:p>
-    <w:p>
-      <w:pPr>
-        <w:jc w:val="both"/>
-        <w:rPr>
-          <w:sz w:val="28"/>
-          <w:szCs w:val="28"/>
-        </w:rPr>
-      </w:pPr>
-      <w:r>
-        <w:rPr>
-          <w:sz w:val="28"/>
-          <w:szCs w:val="28"/>
-        </w:rPr>
-        <w:t xml:space="preserve">Algorithm for method </w:t>
-      </w:r>
-      <w:proofErr w:type="spellStart"/>
-      <w:r>
-        <w:rPr>
-          <w:sz w:val="28"/>
-          <w:szCs w:val="28"/>
-        </w:rPr>
-        <w:t>binary_</w:t>
-      </w:r>
-      <w:proofErr w:type="gramStart"/>
-      <w:r>
-        <w:rPr>
-          <w:sz w:val="28"/>
-          <w:szCs w:val="28"/>
-        </w:rPr>
-        <w:t>search</w:t>
-      </w:r>
-      <w:proofErr w:type="spellEnd"/>
-      <w:r>
-        <w:rPr>
-          <w:sz w:val="28"/>
-          <w:szCs w:val="28"/>
-        </w:rPr>
-        <w:t>(</w:t>
-      </w:r>
-      <w:proofErr w:type="gramEnd"/>
-      <w:r>
-        <w:rPr>
-          <w:sz w:val="28"/>
-          <w:szCs w:val="28"/>
-        </w:rPr>
-        <w:t xml:space="preserve">a[], n, </w:t>
-      </w:r>
-      <w:r>
-        <w:rPr>
-          <w:sz w:val="28"/>
-          <w:szCs w:val="28"/>
-        </w:rPr>
-        <w:t>find)</w:t>
-      </w:r>
-      <w:r>
-        <w:rPr>
-          <w:sz w:val="28"/>
-          <w:szCs w:val="28"/>
-        </w:rPr>
-        <w:t>:</w:t>
-      </w:r>
-    </w:p>
-    <w:p>
-      <w:pPr>
-        <w:pStyle w:val="ListParagraph"/>
-        <w:numPr>
-          <w:ilvl w:val="0"/>
-          <w:numId w:val="16"/>
-        </w:numPr>
-        <w:spacing w:after="0" w:line="240" w:lineRule="auto"/>
-        <w:jc w:val="both"/>
-        <w:rPr>
-          <w:sz w:val="28"/>
-          <w:szCs w:val="28"/>
-        </w:rPr>
-      </w:pPr>
-      <w:r>
-        <w:rPr>
-          <w:sz w:val="28"/>
-          <w:szCs w:val="28"/>
-        </w:rPr>
-        <w:t>Set first=0</w:t>
-      </w:r>
-    </w:p>
-    <w:p>
-      <w:pPr>
-        <w:pStyle w:val="ListParagraph"/>
-        <w:numPr>
-          <w:ilvl w:val="0"/>
-          <w:numId w:val="16"/>
-        </w:numPr>
-        <w:spacing w:after="0" w:line="240" w:lineRule="auto"/>
-        <w:jc w:val="both"/>
-        <w:rPr>
-          <w:sz w:val="28"/>
-          <w:szCs w:val="28"/>
-        </w:rPr>
-      </w:pPr>
-      <w:r>
-        <w:rPr>
-          <w:sz w:val="28"/>
-          <w:szCs w:val="28"/>
-        </w:rPr>
-        <w:t xml:space="preserve">Set </w:t>
-      </w:r>
-      <w:r>
-        <w:rPr>
-          <w:sz w:val="28"/>
-          <w:szCs w:val="28"/>
-        </w:rPr>
-        <w:t>last = n-1</w:t>
-      </w:r>
-    </w:p>
-    <w:p>
-      <w:pPr>
-        <w:pStyle w:val="ListParagraph"/>
-        <w:numPr>
-          <w:ilvl w:val="0"/>
-          <w:numId w:val="16"/>
-        </w:numPr>
-        <w:spacing w:after="0" w:line="240" w:lineRule="auto"/>
-        <w:jc w:val="both"/>
-        <w:rPr>
-          <w:sz w:val="28"/>
-          <w:szCs w:val="28"/>
-        </w:rPr>
-      </w:pPr>
-      <w:r>
-        <w:rPr>
-          <w:sz w:val="28"/>
-          <w:szCs w:val="28"/>
-        </w:rPr>
-        <w:t>Set middle = (</w:t>
-      </w:r>
-      <w:proofErr w:type="spellStart"/>
-      <w:r>
-        <w:rPr>
-          <w:sz w:val="28"/>
-          <w:szCs w:val="28"/>
-        </w:rPr>
-        <w:t>first+last</w:t>
-      </w:r>
-      <w:proofErr w:type="spellEnd"/>
-      <w:r>
-        <w:rPr>
-          <w:sz w:val="28"/>
-          <w:szCs w:val="28"/>
-        </w:rPr>
-        <w:t>)/2</w:t>
-      </w:r>
-    </w:p>
-    <w:p>
-      <w:pPr>
-        <w:pStyle w:val="ListParagraph"/>
-        <w:numPr>
-          <w:ilvl w:val="0"/>
-          <w:numId w:val="16"/>
-        </w:numPr>
-        <w:spacing w:after="0" w:line="240" w:lineRule="auto"/>
-        <w:jc w:val="both"/>
-        <w:rPr>
-          <w:sz w:val="28"/>
-          <w:szCs w:val="28"/>
-        </w:rPr>
-      </w:pPr>
-      <w:r>
-        <w:rPr>
-          <w:sz w:val="28"/>
-          <w:szCs w:val="28"/>
-        </w:rPr>
-        <w:t>While (first &lt;= last) Then</w:t>
-      </w:r>
-    </w:p>
-    <w:p>
-      <w:pPr>
-        <w:pStyle w:val="ListParagraph"/>
-        <w:numPr>
-          <w:ilvl w:val="0"/>
-          <w:numId w:val="16"/>
-        </w:numPr>
-        <w:spacing w:after="0" w:line="240" w:lineRule="auto"/>
-        <w:jc w:val="both"/>
-        <w:rPr>
-          <w:sz w:val="28"/>
-          <w:szCs w:val="28"/>
-        </w:rPr>
-      </w:pPr>
-      <w:r>
-        <w:rPr>
-          <w:sz w:val="28"/>
-          <w:szCs w:val="28"/>
-        </w:rPr>
-        <w:t xml:space="preserve">    I</w:t>
-      </w:r>
-      <w:r>
-        <w:rPr>
-          <w:sz w:val="28"/>
-          <w:szCs w:val="28"/>
-        </w:rPr>
-        <w:t>f (a[middle] &lt; find)</w:t>
-      </w:r>
-      <w:r>
-        <w:rPr>
-          <w:sz w:val="28"/>
-          <w:szCs w:val="28"/>
-        </w:rPr>
-        <w:t xml:space="preserve"> Then</w:t>
-      </w:r>
-    </w:p>
-    <w:p>
-      <w:pPr>
-        <w:pStyle w:val="ListParagraph"/>
-        <w:numPr>
-          <w:ilvl w:val="0"/>
-          <w:numId w:val="16"/>
-        </w:numPr>
-        <w:spacing w:after="0" w:line="240" w:lineRule="auto"/>
-        <w:jc w:val="both"/>
-        <w:rPr>
-          <w:sz w:val="28"/>
-          <w:szCs w:val="28"/>
-        </w:rPr>
-      </w:pPr>
-      <w:r>
-        <w:rPr>
-          <w:sz w:val="28"/>
-          <w:szCs w:val="28"/>
-        </w:rPr>
-        <w:t xml:space="preserve">        Set first = middle + 1</w:t>
-      </w:r>
-    </w:p>
-    <w:p>
-      <w:pPr>
-        <w:pStyle w:val="ListParagraph"/>
-        <w:numPr>
-          <w:ilvl w:val="0"/>
-          <w:numId w:val="16"/>
-        </w:numPr>
-        <w:spacing w:after="0" w:line="240" w:lineRule="auto"/>
-        <w:jc w:val="both"/>
-        <w:rPr>
-          <w:sz w:val="28"/>
-          <w:szCs w:val="28"/>
-        </w:rPr>
-      </w:pPr>
-      <w:r>
-        <w:rPr>
-          <w:sz w:val="28"/>
-          <w:szCs w:val="28"/>
-        </w:rPr>
-        <w:t xml:space="preserve">    Else If (a[middle] == find) Then</w:t>
-      </w:r>
-    </w:p>
-    <w:p>
-      <w:pPr>
-        <w:pStyle w:val="ListParagraph"/>
-        <w:numPr>
-          <w:ilvl w:val="0"/>
-          <w:numId w:val="16"/>
-        </w:numPr>
-        <w:spacing w:after="0" w:line="240" w:lineRule="auto"/>
-        <w:jc w:val="both"/>
-        <w:rPr>
-          <w:sz w:val="28"/>
-          <w:szCs w:val="28"/>
-        </w:rPr>
-      </w:pPr>
-      <w:r>
-        <w:rPr>
-          <w:sz w:val="28"/>
-          <w:szCs w:val="28"/>
-        </w:rPr>
-        <w:t xml:space="preserve">Print search" </w:t>
-      </w:r>
-      <w:r>
-        <w:rPr>
-          <w:sz w:val="28"/>
-          <w:szCs w:val="28"/>
-        </w:rPr>
-        <w:t>is present at loc</w:t>
-      </w:r>
-      <w:r>
-        <w:rPr>
-          <w:sz w:val="28"/>
-          <w:szCs w:val="28"/>
-        </w:rPr>
-        <w:t>ation "middle+1</w:t>
-      </w:r>
-    </w:p>
-    <w:p>
-      <w:pPr>
-        <w:pStyle w:val="ListParagraph"/>
-        <w:numPr>
-          <w:ilvl w:val="0"/>
-          <w:numId w:val="16"/>
-        </w:numPr>
-        <w:spacing w:after="0" w:line="240" w:lineRule="auto"/>
-        <w:jc w:val="both"/>
-        <w:rPr>
-          <w:sz w:val="28"/>
-          <w:szCs w:val="28"/>
-        </w:rPr>
-      </w:pPr>
-      <w:r>
-        <w:rPr>
-          <w:sz w:val="28"/>
-          <w:szCs w:val="28"/>
-        </w:rPr>
-        <w:t xml:space="preserve">    E</w:t>
-      </w:r>
-      <w:r>
-        <w:rPr>
-          <w:sz w:val="28"/>
-          <w:szCs w:val="28"/>
-        </w:rPr>
-        <w:t>lse</w:t>
-      </w:r>
-    </w:p>
-    <w:p>
-      <w:pPr>
-        <w:pStyle w:val="ListParagraph"/>
-        <w:numPr>
-          <w:ilvl w:val="0"/>
-          <w:numId w:val="16"/>
-        </w:numPr>
-        <w:spacing w:after="0" w:line="240" w:lineRule="auto"/>
-        <w:jc w:val="both"/>
-        <w:rPr>
-          <w:sz w:val="28"/>
-          <w:szCs w:val="28"/>
-        </w:rPr>
-      </w:pPr>
-      <w:r>
-        <w:rPr>
-          <w:sz w:val="28"/>
-          <w:szCs w:val="28"/>
-        </w:rPr>
-        <w:t xml:space="preserve">            Set last = middle - 1</w:t>
-      </w:r>
-    </w:p>
-    <w:p>
-      <w:pPr>
-        <w:pStyle w:val="ListParagraph"/>
-        <w:numPr>
-          <w:ilvl w:val="0"/>
-          <w:numId w:val="16"/>
-        </w:numPr>
-        <w:spacing w:after="0" w:line="240" w:lineRule="auto"/>
-        <w:jc w:val="both"/>
-        <w:rPr>
-          <w:sz w:val="28"/>
-          <w:szCs w:val="28"/>
-        </w:rPr>
-      </w:pPr>
-      <w:r>
-        <w:rPr>
-          <w:sz w:val="28"/>
-          <w:szCs w:val="28"/>
-        </w:rPr>
-        <w:t>Set middle = (first + last)/2</w:t>
-      </w:r>
-    </w:p>
-    <w:p>
-      <w:pPr>
-        <w:pStyle w:val="ListParagraph"/>
-        <w:numPr>
-          <w:ilvl w:val="0"/>
-          <w:numId w:val="16"/>
-        </w:numPr>
-        <w:spacing w:after="0" w:line="240" w:lineRule="auto"/>
-        <w:jc w:val="both"/>
-        <w:rPr>
-          <w:sz w:val="28"/>
-          <w:szCs w:val="28"/>
-        </w:rPr>
-      </w:pPr>
-      <w:r>
-        <w:rPr>
-          <w:sz w:val="28"/>
-          <w:szCs w:val="28"/>
-        </w:rPr>
-        <w:t xml:space="preserve">If </w:t>
-      </w:r>
-      <w:r>
-        <w:rPr>
-          <w:sz w:val="28"/>
-          <w:szCs w:val="28"/>
-        </w:rPr>
-        <w:t>(first &gt; last)</w:t>
-      </w:r>
-      <w:r>
-        <w:rPr>
-          <w:sz w:val="28"/>
-          <w:szCs w:val="28"/>
-        </w:rPr>
-        <w:t xml:space="preserve"> Then</w:t>
-      </w:r>
-    </w:p>
-    <w:p>
-      <w:pPr>
-        <w:pStyle w:val="ListParagraph"/>
-        <w:numPr>
-          <w:ilvl w:val="0"/>
-          <w:numId w:val="16"/>
-        </w:numPr>
-        <w:spacing w:after="0" w:line="240" w:lineRule="auto"/>
-        <w:jc w:val="both"/>
-        <w:rPr>
-          <w:sz w:val="28"/>
-          <w:szCs w:val="28"/>
-        </w:rPr>
-      </w:pPr>
-      <w:r>
-        <w:rPr>
-          <w:sz w:val="28"/>
-          <w:szCs w:val="28"/>
-        </w:rPr>
-        <w:t xml:space="preserve">    </w:t>
-      </w:r>
-      <w:r>
-        <w:rPr>
-          <w:sz w:val="28"/>
-          <w:szCs w:val="28"/>
-        </w:rPr>
-        <w:t>Print search" is not present in array."</w:t>
-      </w:r>
     </w:p>
     <w:p>
       <w:pPr>
@@ -1958,1125 +1377,1175 @@
           <w:u w:val="single"/>
         </w:rPr>
       </w:pPr>
-    </w:p>
-    <w:p>
-      <w:pPr>
-        <w:spacing w:after="0" w:line="240" w:lineRule="auto"/>
-        <w:jc w:val="both"/>
+      <w:r>
         <w:rPr>
           <w:b/>
           <w:sz w:val="48"/>
           <w:szCs w:val="48"/>
           <w:u w:val="single"/>
         </w:rPr>
-      </w:pPr>
-      <w:r>
+        <w:t>Source Code:</w:t>
+      </w:r>
+    </w:p>
+    <w:p>
+      <w:pPr>
+        <w:spacing w:after="0" w:line="240" w:lineRule="auto"/>
+        <w:jc w:val="both"/>
+        <w:rPr>
+          <w:sz w:val="28"/>
+          <w:szCs w:val="28"/>
+        </w:rPr>
+      </w:pPr>
+    </w:p>
+    <w:p>
+      <w:pPr>
+        <w:spacing w:after="0" w:line="240" w:lineRule="auto"/>
+        <w:jc w:val="both"/>
+        <w:rPr>
+          <w:sz w:val="28"/>
+          <w:szCs w:val="28"/>
+        </w:rPr>
+      </w:pPr>
+      <w:r>
+        <w:rPr>
+          <w:sz w:val="28"/>
+          <w:szCs w:val="28"/>
+        </w:rPr>
+        <w:t>#include&lt;</w:t>
+      </w:r>
+      <w:proofErr w:type="spellStart"/>
+      <w:r>
+        <w:rPr>
+          <w:sz w:val="28"/>
+          <w:szCs w:val="28"/>
+        </w:rPr>
+        <w:t>stdio.h</w:t>
+      </w:r>
+      <w:proofErr w:type="spellEnd"/>
+      <w:r>
+        <w:rPr>
+          <w:sz w:val="28"/>
+          <w:szCs w:val="28"/>
+        </w:rPr>
+        <w:t>&gt;</w:t>
+      </w:r>
+    </w:p>
+    <w:p>
+      <w:pPr>
+        <w:spacing w:after="0" w:line="240" w:lineRule="auto"/>
+        <w:jc w:val="both"/>
+        <w:rPr>
+          <w:sz w:val="28"/>
+          <w:szCs w:val="28"/>
+        </w:rPr>
+      </w:pPr>
+      <w:r>
+        <w:rPr>
+          <w:sz w:val="28"/>
+          <w:szCs w:val="28"/>
+        </w:rPr>
+        <w:t>#include&lt;</w:t>
+      </w:r>
+      <w:proofErr w:type="spellStart"/>
+      <w:r>
+        <w:rPr>
+          <w:sz w:val="28"/>
+          <w:szCs w:val="28"/>
+        </w:rPr>
+        <w:t>stdlib.h</w:t>
+      </w:r>
+      <w:proofErr w:type="spellEnd"/>
+      <w:r>
+        <w:rPr>
+          <w:sz w:val="28"/>
+          <w:szCs w:val="28"/>
+        </w:rPr>
+        <w:t>&gt;</w:t>
+      </w:r>
+    </w:p>
+    <w:p>
+      <w:pPr>
+        <w:spacing w:after="0" w:line="240" w:lineRule="auto"/>
+        <w:jc w:val="both"/>
+        <w:rPr>
+          <w:sz w:val="28"/>
+          <w:szCs w:val="28"/>
+        </w:rPr>
+      </w:pPr>
+      <w:proofErr w:type="spellStart"/>
+      <w:proofErr w:type="gramStart"/>
+      <w:r>
+        <w:rPr>
+          <w:sz w:val="28"/>
+          <w:szCs w:val="28"/>
+        </w:rPr>
+        <w:t>int</w:t>
+      </w:r>
+      <w:proofErr w:type="spellEnd"/>
+      <w:proofErr w:type="gramEnd"/>
+      <w:r>
+        <w:rPr>
+          <w:sz w:val="28"/>
+          <w:szCs w:val="28"/>
+        </w:rPr>
+        <w:t xml:space="preserve"> main()</w:t>
+      </w:r>
+    </w:p>
+    <w:p>
+      <w:pPr>
+        <w:spacing w:after="0" w:line="240" w:lineRule="auto"/>
+        <w:jc w:val="both"/>
+        <w:rPr>
+          <w:sz w:val="28"/>
+          <w:szCs w:val="28"/>
+        </w:rPr>
+      </w:pPr>
+      <w:r>
+        <w:rPr>
+          <w:sz w:val="28"/>
+          <w:szCs w:val="28"/>
+        </w:rPr>
+        <w:t>{</w:t>
+      </w:r>
+    </w:p>
+    <w:p>
+      <w:pPr>
+        <w:spacing w:after="0" w:line="240" w:lineRule="auto"/>
+        <w:jc w:val="both"/>
+        <w:rPr>
+          <w:sz w:val="28"/>
+          <w:szCs w:val="28"/>
+        </w:rPr>
+      </w:pPr>
+      <w:r>
+        <w:rPr>
+          <w:sz w:val="28"/>
+          <w:szCs w:val="28"/>
+        </w:rPr>
+        <w:tab/>
+      </w:r>
+      <w:proofErr w:type="spellStart"/>
+      <w:proofErr w:type="gramStart"/>
+      <w:r>
+        <w:rPr>
+          <w:sz w:val="28"/>
+          <w:szCs w:val="28"/>
+        </w:rPr>
+        <w:t>int</w:t>
+      </w:r>
+      <w:proofErr w:type="spellEnd"/>
+      <w:proofErr w:type="gramEnd"/>
+      <w:r>
+        <w:rPr>
+          <w:sz w:val="28"/>
+          <w:szCs w:val="28"/>
+        </w:rPr>
+        <w:t xml:space="preserve"> *</w:t>
+      </w:r>
+      <w:proofErr w:type="spellStart"/>
+      <w:r>
+        <w:rPr>
+          <w:sz w:val="28"/>
+          <w:szCs w:val="28"/>
+        </w:rPr>
+        <w:t>a,i,j,min,t,n,k</w:t>
+      </w:r>
+      <w:proofErr w:type="spellEnd"/>
+      <w:r>
+        <w:rPr>
+          <w:sz w:val="28"/>
+          <w:szCs w:val="28"/>
+        </w:rPr>
+        <w:t>;</w:t>
+      </w:r>
+    </w:p>
+    <w:p>
+      <w:pPr>
+        <w:spacing w:after="0" w:line="240" w:lineRule="auto"/>
+        <w:jc w:val="both"/>
+        <w:rPr>
+          <w:sz w:val="28"/>
+          <w:szCs w:val="28"/>
+        </w:rPr>
+      </w:pPr>
+      <w:r>
+        <w:rPr>
+          <w:sz w:val="28"/>
+          <w:szCs w:val="28"/>
+        </w:rPr>
+        <w:tab/>
+      </w:r>
+      <w:proofErr w:type="spellStart"/>
+      <w:proofErr w:type="gramStart"/>
+      <w:r>
+        <w:rPr>
+          <w:sz w:val="28"/>
+          <w:szCs w:val="28"/>
+        </w:rPr>
+        <w:t>printf</w:t>
+      </w:r>
+      <w:proofErr w:type="spellEnd"/>
+      <w:r>
+        <w:rPr>
+          <w:sz w:val="28"/>
+          <w:szCs w:val="28"/>
+        </w:rPr>
+        <w:t>(</w:t>
+      </w:r>
+      <w:proofErr w:type="gramEnd"/>
+      <w:r>
+        <w:rPr>
+          <w:sz w:val="28"/>
+          <w:szCs w:val="28"/>
+        </w:rPr>
+        <w:t>"Enter the number of elements of the array: ");</w:t>
+      </w:r>
+    </w:p>
+    <w:p>
+      <w:pPr>
+        <w:spacing w:after="0" w:line="240" w:lineRule="auto"/>
+        <w:jc w:val="both"/>
+        <w:rPr>
+          <w:sz w:val="28"/>
+          <w:szCs w:val="28"/>
+        </w:rPr>
+      </w:pPr>
+      <w:r>
+        <w:rPr>
+          <w:sz w:val="28"/>
+          <w:szCs w:val="28"/>
+        </w:rPr>
+        <w:tab/>
+      </w:r>
+      <w:proofErr w:type="spellStart"/>
+      <w:proofErr w:type="gramStart"/>
+      <w:r>
+        <w:rPr>
+          <w:sz w:val="28"/>
+          <w:szCs w:val="28"/>
+        </w:rPr>
+        <w:t>scanf</w:t>
+      </w:r>
+      <w:proofErr w:type="spellEnd"/>
+      <w:r>
+        <w:rPr>
+          <w:sz w:val="28"/>
+          <w:szCs w:val="28"/>
+        </w:rPr>
+        <w:t>(</w:t>
+      </w:r>
+      <w:proofErr w:type="gramEnd"/>
+      <w:r>
+        <w:rPr>
+          <w:sz w:val="28"/>
+          <w:szCs w:val="28"/>
+        </w:rPr>
+        <w:t>"%</w:t>
+      </w:r>
+      <w:proofErr w:type="spellStart"/>
+      <w:r>
+        <w:rPr>
+          <w:sz w:val="28"/>
+          <w:szCs w:val="28"/>
+        </w:rPr>
+        <w:t>d",&amp;n</w:t>
+      </w:r>
+      <w:proofErr w:type="spellEnd"/>
+      <w:r>
+        <w:rPr>
+          <w:sz w:val="28"/>
+          <w:szCs w:val="28"/>
+        </w:rPr>
+        <w:t>);</w:t>
+      </w:r>
+    </w:p>
+    <w:p>
+      <w:pPr>
+        <w:spacing w:after="0" w:line="240" w:lineRule="auto"/>
+        <w:jc w:val="both"/>
+        <w:rPr>
+          <w:sz w:val="28"/>
+          <w:szCs w:val="28"/>
+        </w:rPr>
+      </w:pPr>
+      <w:r>
+        <w:rPr>
+          <w:sz w:val="28"/>
+          <w:szCs w:val="28"/>
+        </w:rPr>
+        <w:tab/>
+        <w:t>a</w:t>
+      </w:r>
+      <w:proofErr w:type="gramStart"/>
+      <w:r>
+        <w:rPr>
+          <w:sz w:val="28"/>
+          <w:szCs w:val="28"/>
+        </w:rPr>
+        <w:t>=(</w:t>
+      </w:r>
+      <w:proofErr w:type="spellStart"/>
+      <w:proofErr w:type="gramEnd"/>
+      <w:r>
+        <w:rPr>
+          <w:sz w:val="28"/>
+          <w:szCs w:val="28"/>
+        </w:rPr>
+        <w:t>int</w:t>
+      </w:r>
+      <w:proofErr w:type="spellEnd"/>
+      <w:r>
+        <w:rPr>
+          <w:sz w:val="28"/>
+          <w:szCs w:val="28"/>
+        </w:rPr>
+        <w:t>*)</w:t>
+      </w:r>
+      <w:proofErr w:type="spellStart"/>
+      <w:r>
+        <w:rPr>
+          <w:sz w:val="28"/>
+          <w:szCs w:val="28"/>
+        </w:rPr>
+        <w:t>malloc</w:t>
+      </w:r>
+      <w:proofErr w:type="spellEnd"/>
+      <w:r>
+        <w:rPr>
+          <w:sz w:val="28"/>
+          <w:szCs w:val="28"/>
+        </w:rPr>
+        <w:t>(n*</w:t>
+      </w:r>
+      <w:proofErr w:type="spellStart"/>
+      <w:r>
+        <w:rPr>
+          <w:sz w:val="28"/>
+          <w:szCs w:val="28"/>
+        </w:rPr>
+        <w:t>sizeof</w:t>
+      </w:r>
+      <w:proofErr w:type="spellEnd"/>
+      <w:r>
+        <w:rPr>
+          <w:sz w:val="28"/>
+          <w:szCs w:val="28"/>
+        </w:rPr>
+        <w:t>(</w:t>
+      </w:r>
+      <w:proofErr w:type="spellStart"/>
+      <w:r>
+        <w:rPr>
+          <w:sz w:val="28"/>
+          <w:szCs w:val="28"/>
+        </w:rPr>
+        <w:t>int</w:t>
+      </w:r>
+      <w:proofErr w:type="spellEnd"/>
+      <w:r>
+        <w:rPr>
+          <w:sz w:val="28"/>
+          <w:szCs w:val="28"/>
+        </w:rPr>
+        <w:t>));</w:t>
+      </w:r>
+    </w:p>
+    <w:p>
+      <w:pPr>
+        <w:spacing w:after="0" w:line="240" w:lineRule="auto"/>
+        <w:jc w:val="both"/>
+        <w:rPr>
+          <w:sz w:val="28"/>
+          <w:szCs w:val="28"/>
+        </w:rPr>
+      </w:pPr>
+      <w:r>
+        <w:rPr>
+          <w:sz w:val="28"/>
+          <w:szCs w:val="28"/>
+        </w:rPr>
+        <w:tab/>
+      </w:r>
+      <w:proofErr w:type="gramStart"/>
+      <w:r>
+        <w:rPr>
+          <w:sz w:val="28"/>
+          <w:szCs w:val="28"/>
+        </w:rPr>
+        <w:t>for(</w:t>
+      </w:r>
+      <w:proofErr w:type="gramEnd"/>
+      <w:r>
+        <w:rPr>
+          <w:sz w:val="28"/>
+          <w:szCs w:val="28"/>
+        </w:rPr>
+        <w:t>i=0;i&lt;</w:t>
+      </w:r>
+      <w:proofErr w:type="spellStart"/>
+      <w:r>
+        <w:rPr>
+          <w:sz w:val="28"/>
+          <w:szCs w:val="28"/>
+        </w:rPr>
+        <w:t>n;i</w:t>
+      </w:r>
+      <w:proofErr w:type="spellEnd"/>
+      <w:r>
+        <w:rPr>
+          <w:sz w:val="28"/>
+          <w:szCs w:val="28"/>
+        </w:rPr>
+        <w:t>++){</w:t>
+      </w:r>
+    </w:p>
+    <w:p>
+      <w:pPr>
+        <w:spacing w:after="0" w:line="240" w:lineRule="auto"/>
+        <w:jc w:val="both"/>
+        <w:rPr>
+          <w:sz w:val="28"/>
+          <w:szCs w:val="28"/>
+        </w:rPr>
+      </w:pPr>
+      <w:r>
+        <w:rPr>
+          <w:sz w:val="28"/>
+          <w:szCs w:val="28"/>
+        </w:rPr>
+        <w:tab/>
+      </w:r>
+      <w:r>
+        <w:rPr>
+          <w:sz w:val="28"/>
+          <w:szCs w:val="28"/>
+        </w:rPr>
+        <w:tab/>
+      </w:r>
+      <w:proofErr w:type="spellStart"/>
+      <w:proofErr w:type="gramStart"/>
+      <w:r>
+        <w:rPr>
+          <w:sz w:val="28"/>
+          <w:szCs w:val="28"/>
+        </w:rPr>
+        <w:t>printf</w:t>
+      </w:r>
+      <w:proofErr w:type="spellEnd"/>
+      <w:r>
+        <w:rPr>
+          <w:sz w:val="28"/>
+          <w:szCs w:val="28"/>
+        </w:rPr>
+        <w:t>(</w:t>
+      </w:r>
+      <w:proofErr w:type="gramEnd"/>
+      <w:r>
+        <w:rPr>
+          <w:sz w:val="28"/>
+          <w:szCs w:val="28"/>
+        </w:rPr>
+        <w:t>"Enter the element no. %d: "</w:t>
+      </w:r>
+      <w:proofErr w:type="gramStart"/>
+      <w:r>
+        <w:rPr>
+          <w:sz w:val="28"/>
+          <w:szCs w:val="28"/>
+        </w:rPr>
+        <w:t>,i</w:t>
+      </w:r>
+      <w:proofErr w:type="gramEnd"/>
+      <w:r>
+        <w:rPr>
+          <w:sz w:val="28"/>
+          <w:szCs w:val="28"/>
+        </w:rPr>
+        <w:t>+1);</w:t>
+      </w:r>
+    </w:p>
+    <w:p>
+      <w:pPr>
+        <w:spacing w:after="0" w:line="240" w:lineRule="auto"/>
+        <w:jc w:val="both"/>
+        <w:rPr>
+          <w:sz w:val="28"/>
+          <w:szCs w:val="28"/>
+        </w:rPr>
+      </w:pPr>
+      <w:r>
+        <w:rPr>
+          <w:sz w:val="28"/>
+          <w:szCs w:val="28"/>
+        </w:rPr>
+        <w:tab/>
+      </w:r>
+      <w:r>
+        <w:rPr>
+          <w:sz w:val="28"/>
+          <w:szCs w:val="28"/>
+        </w:rPr>
+        <w:tab/>
+      </w:r>
+      <w:proofErr w:type="spellStart"/>
+      <w:proofErr w:type="gramStart"/>
+      <w:r>
+        <w:rPr>
+          <w:sz w:val="28"/>
+          <w:szCs w:val="28"/>
+        </w:rPr>
+        <w:t>scanf</w:t>
+      </w:r>
+      <w:proofErr w:type="spellEnd"/>
+      <w:r>
+        <w:rPr>
+          <w:sz w:val="28"/>
+          <w:szCs w:val="28"/>
+        </w:rPr>
+        <w:t>(</w:t>
+      </w:r>
+      <w:proofErr w:type="gramEnd"/>
+      <w:r>
+        <w:rPr>
+          <w:sz w:val="28"/>
+          <w:szCs w:val="28"/>
+        </w:rPr>
+        <w:t>"%d",</w:t>
+      </w:r>
+      <w:proofErr w:type="spellStart"/>
+      <w:r>
+        <w:rPr>
+          <w:sz w:val="28"/>
+          <w:szCs w:val="28"/>
+        </w:rPr>
+        <w:t>a+i</w:t>
+      </w:r>
+      <w:proofErr w:type="spellEnd"/>
+      <w:r>
+        <w:rPr>
+          <w:sz w:val="28"/>
+          <w:szCs w:val="28"/>
+        </w:rPr>
+        <w:t>);</w:t>
+      </w:r>
+    </w:p>
+    <w:p>
+      <w:pPr>
+        <w:spacing w:after="0" w:line="240" w:lineRule="auto"/>
+        <w:jc w:val="both"/>
+        <w:rPr>
+          <w:sz w:val="28"/>
+          <w:szCs w:val="28"/>
+        </w:rPr>
+      </w:pPr>
+      <w:r>
+        <w:rPr>
+          <w:sz w:val="28"/>
+          <w:szCs w:val="28"/>
+        </w:rPr>
+        <w:tab/>
+        <w:t>}</w:t>
+      </w:r>
+    </w:p>
+    <w:p>
+      <w:pPr>
+        <w:spacing w:after="0" w:line="240" w:lineRule="auto"/>
+        <w:jc w:val="both"/>
+        <w:rPr>
+          <w:sz w:val="28"/>
+          <w:szCs w:val="28"/>
+        </w:rPr>
+      </w:pPr>
+      <w:r>
+        <w:rPr>
+          <w:sz w:val="28"/>
+          <w:szCs w:val="28"/>
+        </w:rPr>
+        <w:tab/>
+      </w:r>
+      <w:proofErr w:type="spellStart"/>
+      <w:proofErr w:type="gramStart"/>
+      <w:r>
+        <w:rPr>
+          <w:sz w:val="28"/>
+          <w:szCs w:val="28"/>
+        </w:rPr>
+        <w:t>printf</w:t>
+      </w:r>
+      <w:proofErr w:type="spellEnd"/>
+      <w:r>
+        <w:rPr>
+          <w:sz w:val="28"/>
+          <w:szCs w:val="28"/>
+        </w:rPr>
+        <w:t>(</w:t>
+      </w:r>
+      <w:proofErr w:type="gramEnd"/>
+      <w:r>
+        <w:rPr>
+          <w:sz w:val="28"/>
+          <w:szCs w:val="28"/>
+        </w:rPr>
+        <w:t>"The sorted array is: \n");</w:t>
+      </w:r>
+    </w:p>
+    <w:p>
+      <w:pPr>
+        <w:spacing w:after="0" w:line="240" w:lineRule="auto"/>
+        <w:jc w:val="both"/>
+        <w:rPr>
+          <w:sz w:val="28"/>
+          <w:szCs w:val="28"/>
+        </w:rPr>
+      </w:pPr>
+      <w:r>
+        <w:rPr>
+          <w:sz w:val="28"/>
+          <w:szCs w:val="28"/>
+        </w:rPr>
+        <w:tab/>
+      </w:r>
+      <w:proofErr w:type="gramStart"/>
+      <w:r>
+        <w:rPr>
+          <w:sz w:val="28"/>
+          <w:szCs w:val="28"/>
+        </w:rPr>
+        <w:t>for(</w:t>
+      </w:r>
+      <w:proofErr w:type="gramEnd"/>
+      <w:r>
+        <w:rPr>
+          <w:sz w:val="28"/>
+          <w:szCs w:val="28"/>
+        </w:rPr>
+        <w:t>i=1;i&lt;</w:t>
+      </w:r>
+      <w:proofErr w:type="spellStart"/>
+      <w:r>
+        <w:rPr>
+          <w:sz w:val="28"/>
+          <w:szCs w:val="28"/>
+        </w:rPr>
+        <w:t>n;i</w:t>
+      </w:r>
+      <w:proofErr w:type="spellEnd"/>
+      <w:r>
+        <w:rPr>
+          <w:sz w:val="28"/>
+          <w:szCs w:val="28"/>
+        </w:rPr>
+        <w:t>++){//Controlling the unsorted part</w:t>
+      </w:r>
+    </w:p>
+    <w:p>
+      <w:pPr>
+        <w:spacing w:after="0" w:line="240" w:lineRule="auto"/>
+        <w:jc w:val="both"/>
+        <w:rPr>
+          <w:sz w:val="28"/>
+          <w:szCs w:val="28"/>
+        </w:rPr>
+      </w:pPr>
+      <w:r>
+        <w:rPr>
+          <w:sz w:val="28"/>
+          <w:szCs w:val="28"/>
+        </w:rPr>
+        <w:tab/>
+      </w:r>
+      <w:r>
+        <w:rPr>
+          <w:sz w:val="28"/>
+          <w:szCs w:val="28"/>
+        </w:rPr>
+        <w:tab/>
+      </w:r>
+      <w:proofErr w:type="gramStart"/>
+      <w:r>
+        <w:rPr>
+          <w:sz w:val="28"/>
+          <w:szCs w:val="28"/>
+        </w:rPr>
+        <w:t>for(</w:t>
+      </w:r>
+      <w:proofErr w:type="gramEnd"/>
+      <w:r>
+        <w:rPr>
+          <w:sz w:val="28"/>
+          <w:szCs w:val="28"/>
+        </w:rPr>
+        <w:t>j=0;j&lt;</w:t>
+      </w:r>
+      <w:proofErr w:type="spellStart"/>
+      <w:r>
+        <w:rPr>
+          <w:sz w:val="28"/>
+          <w:szCs w:val="28"/>
+        </w:rPr>
+        <w:t>i;j</w:t>
+      </w:r>
+      <w:proofErr w:type="spellEnd"/>
+      <w:r>
+        <w:rPr>
+          <w:sz w:val="28"/>
+          <w:szCs w:val="28"/>
+        </w:rPr>
+        <w:t>++){//Controlling the sorted part</w:t>
+      </w:r>
+    </w:p>
+    <w:p>
+      <w:pPr>
+        <w:spacing w:after="0" w:line="240" w:lineRule="auto"/>
+        <w:jc w:val="both"/>
+        <w:rPr>
+          <w:sz w:val="28"/>
+          <w:szCs w:val="28"/>
+        </w:rPr>
+      </w:pPr>
+      <w:r>
+        <w:rPr>
+          <w:sz w:val="28"/>
+          <w:szCs w:val="28"/>
+        </w:rPr>
+        <w:tab/>
+      </w:r>
+      <w:r>
+        <w:rPr>
+          <w:sz w:val="28"/>
+          <w:szCs w:val="28"/>
+        </w:rPr>
+        <w:tab/>
+      </w:r>
+      <w:r>
+        <w:rPr>
+          <w:sz w:val="28"/>
+          <w:szCs w:val="28"/>
+        </w:rPr>
+        <w:tab/>
+      </w:r>
+      <w:proofErr w:type="gramStart"/>
+      <w:r>
+        <w:rPr>
+          <w:sz w:val="28"/>
+          <w:szCs w:val="28"/>
+        </w:rPr>
+        <w:t>if(</w:t>
+      </w:r>
+      <w:proofErr w:type="gramEnd"/>
+      <w:r>
+        <w:rPr>
+          <w:sz w:val="28"/>
+          <w:szCs w:val="28"/>
+        </w:rPr>
+        <w:t>a[i]&lt;a[j]){</w:t>
+      </w:r>
+    </w:p>
+    <w:p>
+      <w:pPr>
+        <w:spacing w:after="0" w:line="240" w:lineRule="auto"/>
+        <w:jc w:val="both"/>
+        <w:rPr>
+          <w:sz w:val="28"/>
+          <w:szCs w:val="28"/>
+        </w:rPr>
+      </w:pPr>
+      <w:r>
+        <w:rPr>
+          <w:sz w:val="28"/>
+          <w:szCs w:val="28"/>
+        </w:rPr>
+        <w:tab/>
+      </w:r>
+      <w:r>
+        <w:rPr>
+          <w:sz w:val="28"/>
+          <w:szCs w:val="28"/>
+        </w:rPr>
+        <w:tab/>
+      </w:r>
+      <w:r>
+        <w:rPr>
+          <w:sz w:val="28"/>
+          <w:szCs w:val="28"/>
+        </w:rPr>
+        <w:tab/>
+      </w:r>
+      <w:r>
+        <w:rPr>
+          <w:sz w:val="28"/>
+          <w:szCs w:val="28"/>
+        </w:rPr>
+        <w:tab/>
+        <w:t>t=a[i];</w:t>
+      </w:r>
+    </w:p>
+    <w:p>
+      <w:pPr>
+        <w:spacing w:after="0" w:line="240" w:lineRule="auto"/>
+        <w:jc w:val="both"/>
+        <w:rPr>
+          <w:sz w:val="28"/>
+          <w:szCs w:val="28"/>
+        </w:rPr>
+      </w:pPr>
+      <w:r>
+        <w:rPr>
+          <w:sz w:val="28"/>
+          <w:szCs w:val="28"/>
+        </w:rPr>
+        <w:tab/>
+      </w:r>
+      <w:r>
+        <w:rPr>
+          <w:sz w:val="28"/>
+          <w:szCs w:val="28"/>
+        </w:rPr>
+        <w:tab/>
+      </w:r>
+      <w:r>
+        <w:rPr>
+          <w:sz w:val="28"/>
+          <w:szCs w:val="28"/>
+        </w:rPr>
+        <w:tab/>
+      </w:r>
+      <w:r>
+        <w:rPr>
+          <w:sz w:val="28"/>
+          <w:szCs w:val="28"/>
+        </w:rPr>
+        <w:tab/>
+      </w:r>
+      <w:proofErr w:type="gramStart"/>
+      <w:r>
+        <w:rPr>
+          <w:sz w:val="28"/>
+          <w:szCs w:val="28"/>
+        </w:rPr>
+        <w:t>a[</w:t>
+      </w:r>
+      <w:proofErr w:type="gramEnd"/>
+      <w:r>
+        <w:rPr>
+          <w:sz w:val="28"/>
+          <w:szCs w:val="28"/>
+        </w:rPr>
+        <w:t>i]=a[j];</w:t>
+      </w:r>
+    </w:p>
+    <w:p>
+      <w:pPr>
+        <w:spacing w:after="0" w:line="240" w:lineRule="auto"/>
+        <w:jc w:val="both"/>
+        <w:rPr>
+          <w:sz w:val="28"/>
+          <w:szCs w:val="28"/>
+        </w:rPr>
+      </w:pPr>
+      <w:r>
+        <w:rPr>
+          <w:sz w:val="28"/>
+          <w:szCs w:val="28"/>
+        </w:rPr>
+        <w:lastRenderedPageBreak/>
+        <w:tab/>
+      </w:r>
+      <w:r>
+        <w:rPr>
+          <w:sz w:val="28"/>
+          <w:szCs w:val="28"/>
+        </w:rPr>
+        <w:tab/>
+      </w:r>
+      <w:r>
+        <w:rPr>
+          <w:sz w:val="28"/>
+          <w:szCs w:val="28"/>
+        </w:rPr>
+        <w:tab/>
+      </w:r>
+      <w:r>
+        <w:rPr>
+          <w:sz w:val="28"/>
+          <w:szCs w:val="28"/>
+        </w:rPr>
+        <w:tab/>
+      </w:r>
+      <w:proofErr w:type="gramStart"/>
+      <w:r>
+        <w:rPr>
+          <w:sz w:val="28"/>
+          <w:szCs w:val="28"/>
+        </w:rPr>
+        <w:t>a[</w:t>
+      </w:r>
+      <w:proofErr w:type="gramEnd"/>
+      <w:r>
+        <w:rPr>
+          <w:sz w:val="28"/>
+          <w:szCs w:val="28"/>
+        </w:rPr>
+        <w:t>j]=t;</w:t>
+      </w:r>
+    </w:p>
+    <w:p>
+      <w:pPr>
+        <w:spacing w:after="0" w:line="240" w:lineRule="auto"/>
+        <w:jc w:val="both"/>
+        <w:rPr>
+          <w:sz w:val="28"/>
+          <w:szCs w:val="28"/>
+        </w:rPr>
+      </w:pPr>
+      <w:r>
+        <w:rPr>
+          <w:sz w:val="28"/>
+          <w:szCs w:val="28"/>
+        </w:rPr>
+        <w:tab/>
+      </w:r>
+      <w:r>
+        <w:rPr>
+          <w:sz w:val="28"/>
+          <w:szCs w:val="28"/>
+        </w:rPr>
+        <w:tab/>
+      </w:r>
+      <w:r>
+        <w:rPr>
+          <w:sz w:val="28"/>
+          <w:szCs w:val="28"/>
+        </w:rPr>
+        <w:tab/>
+        <w:t>}</w:t>
+      </w:r>
+    </w:p>
+    <w:p>
+      <w:pPr>
+        <w:spacing w:after="0" w:line="240" w:lineRule="auto"/>
+        <w:jc w:val="both"/>
+        <w:rPr>
+          <w:sz w:val="28"/>
+          <w:szCs w:val="28"/>
+        </w:rPr>
+      </w:pPr>
+      <w:r>
+        <w:rPr>
+          <w:sz w:val="28"/>
+          <w:szCs w:val="28"/>
+        </w:rPr>
+        <w:tab/>
+      </w:r>
+      <w:r>
+        <w:rPr>
+          <w:sz w:val="28"/>
+          <w:szCs w:val="28"/>
+        </w:rPr>
+        <w:tab/>
+        <w:t>}</w:t>
+      </w:r>
+    </w:p>
+    <w:p>
+      <w:pPr>
+        <w:spacing w:after="0" w:line="240" w:lineRule="auto"/>
+        <w:jc w:val="both"/>
+        <w:rPr>
+          <w:sz w:val="28"/>
+          <w:szCs w:val="28"/>
+        </w:rPr>
+      </w:pPr>
+      <w:r>
+        <w:rPr>
+          <w:sz w:val="28"/>
+          <w:szCs w:val="28"/>
+        </w:rPr>
+        <w:tab/>
+        <w:t>}</w:t>
+      </w:r>
+    </w:p>
+    <w:p>
+      <w:pPr>
+        <w:spacing w:after="0" w:line="240" w:lineRule="auto"/>
+        <w:jc w:val="both"/>
+        <w:rPr>
+          <w:sz w:val="28"/>
+          <w:szCs w:val="28"/>
+        </w:rPr>
+      </w:pPr>
+      <w:r>
+        <w:rPr>
+          <w:sz w:val="28"/>
+          <w:szCs w:val="28"/>
+        </w:rPr>
+        <w:tab/>
+      </w:r>
+      <w:proofErr w:type="gramStart"/>
+      <w:r>
+        <w:rPr>
+          <w:sz w:val="28"/>
+          <w:szCs w:val="28"/>
+        </w:rPr>
+        <w:t>for(</w:t>
+      </w:r>
+      <w:proofErr w:type="gramEnd"/>
+      <w:r>
+        <w:rPr>
+          <w:sz w:val="28"/>
+          <w:szCs w:val="28"/>
+        </w:rPr>
+        <w:t>i=0;i&lt;</w:t>
+      </w:r>
+      <w:proofErr w:type="spellStart"/>
+      <w:r>
+        <w:rPr>
+          <w:sz w:val="28"/>
+          <w:szCs w:val="28"/>
+        </w:rPr>
+        <w:t>n;i</w:t>
+      </w:r>
+      <w:proofErr w:type="spellEnd"/>
+      <w:r>
+        <w:rPr>
+          <w:sz w:val="28"/>
+          <w:szCs w:val="28"/>
+        </w:rPr>
+        <w:t>++){</w:t>
+      </w:r>
+    </w:p>
+    <w:p>
+      <w:pPr>
+        <w:spacing w:after="0" w:line="240" w:lineRule="auto"/>
+        <w:jc w:val="both"/>
+        <w:rPr>
+          <w:sz w:val="28"/>
+          <w:szCs w:val="28"/>
+        </w:rPr>
+      </w:pPr>
+      <w:r>
+        <w:rPr>
+          <w:sz w:val="28"/>
+          <w:szCs w:val="28"/>
+        </w:rPr>
+        <w:tab/>
+      </w:r>
+      <w:r>
+        <w:rPr>
+          <w:sz w:val="28"/>
+          <w:szCs w:val="28"/>
+        </w:rPr>
+        <w:tab/>
+      </w:r>
+      <w:proofErr w:type="spellStart"/>
+      <w:proofErr w:type="gramStart"/>
+      <w:r>
+        <w:rPr>
+          <w:sz w:val="28"/>
+          <w:szCs w:val="28"/>
+        </w:rPr>
+        <w:t>printf</w:t>
+      </w:r>
+      <w:proofErr w:type="spellEnd"/>
+      <w:r>
+        <w:rPr>
+          <w:sz w:val="28"/>
+          <w:szCs w:val="28"/>
+        </w:rPr>
+        <w:t>(</w:t>
+      </w:r>
+      <w:proofErr w:type="gramEnd"/>
+      <w:r>
+        <w:rPr>
+          <w:sz w:val="28"/>
+          <w:szCs w:val="28"/>
+        </w:rPr>
+        <w:t>"%d\n",*(</w:t>
+      </w:r>
+      <w:proofErr w:type="spellStart"/>
+      <w:r>
+        <w:rPr>
+          <w:sz w:val="28"/>
+          <w:szCs w:val="28"/>
+        </w:rPr>
+        <w:t>a+i</w:t>
+      </w:r>
+      <w:proofErr w:type="spellEnd"/>
+      <w:r>
+        <w:rPr>
+          <w:sz w:val="28"/>
+          <w:szCs w:val="28"/>
+        </w:rPr>
+        <w:t>));</w:t>
+      </w:r>
+    </w:p>
+    <w:p>
+      <w:pPr>
+        <w:spacing w:after="0" w:line="240" w:lineRule="auto"/>
+        <w:jc w:val="both"/>
+        <w:rPr>
+          <w:sz w:val="28"/>
+          <w:szCs w:val="28"/>
+        </w:rPr>
+      </w:pPr>
+      <w:r>
+        <w:rPr>
+          <w:sz w:val="28"/>
+          <w:szCs w:val="28"/>
+        </w:rPr>
+        <w:tab/>
+        <w:t>}</w:t>
+      </w:r>
+    </w:p>
+    <w:p>
+      <w:pPr>
+        <w:spacing w:after="0" w:line="240" w:lineRule="auto"/>
+        <w:jc w:val="both"/>
+        <w:rPr>
+          <w:sz w:val="28"/>
+          <w:szCs w:val="28"/>
+        </w:rPr>
+      </w:pPr>
+      <w:r>
+        <w:rPr>
+          <w:sz w:val="28"/>
+          <w:szCs w:val="28"/>
+        </w:rPr>
+        <w:tab/>
+      </w:r>
+      <w:proofErr w:type="gramStart"/>
+      <w:r>
+        <w:rPr>
+          <w:sz w:val="28"/>
+          <w:szCs w:val="28"/>
+        </w:rPr>
+        <w:t>return</w:t>
+      </w:r>
+      <w:proofErr w:type="gramEnd"/>
+      <w:r>
+        <w:rPr>
+          <w:sz w:val="28"/>
+          <w:szCs w:val="28"/>
+        </w:rPr>
+        <w:t xml:space="preserve"> 0;</w:t>
+      </w:r>
+    </w:p>
+    <w:p>
+      <w:pPr>
+        <w:spacing w:after="0" w:line="240" w:lineRule="auto"/>
+        <w:jc w:val="both"/>
         <w:rPr>
           <w:b/>
           <w:sz w:val="48"/>
           <w:szCs w:val="48"/>
           <w:u w:val="single"/>
         </w:rPr>
-        <w:t>Source Code:</w:t>
-      </w:r>
-    </w:p>
-    <w:p>
-      <w:pPr>
-        <w:spacing w:after="0" w:line="240" w:lineRule="auto"/>
-        <w:jc w:val="both"/>
-        <w:rPr>
-          <w:sz w:val="28"/>
-          <w:szCs w:val="28"/>
-        </w:rPr>
-      </w:pPr>
-    </w:p>
-    <w:p>
-      <w:pPr>
-        <w:spacing w:after="0" w:line="240" w:lineRule="auto"/>
-        <w:jc w:val="both"/>
-        <w:rPr>
-          <w:sz w:val="28"/>
-          <w:szCs w:val="28"/>
-        </w:rPr>
-      </w:pPr>
-      <w:r>
-        <w:rPr>
-          <w:sz w:val="28"/>
-          <w:szCs w:val="28"/>
-        </w:rPr>
-        <w:t>#include&lt;</w:t>
-      </w:r>
-      <w:proofErr w:type="spellStart"/>
-      <w:r>
-        <w:rPr>
-          <w:sz w:val="28"/>
-          <w:szCs w:val="28"/>
-        </w:rPr>
-        <w:t>stdio.h</w:t>
-      </w:r>
-      <w:proofErr w:type="spellEnd"/>
-      <w:r>
-        <w:rPr>
-          <w:sz w:val="28"/>
-          <w:szCs w:val="28"/>
-        </w:rPr>
-        <w:t>&gt;</w:t>
-      </w:r>
-    </w:p>
-    <w:p>
-      <w:pPr>
-        <w:spacing w:after="0" w:line="240" w:lineRule="auto"/>
-        <w:jc w:val="both"/>
-        <w:rPr>
-          <w:sz w:val="28"/>
-          <w:szCs w:val="28"/>
-        </w:rPr>
-      </w:pPr>
-      <w:r>
-        <w:rPr>
-          <w:sz w:val="28"/>
-          <w:szCs w:val="28"/>
-        </w:rPr>
-        <w:t>#include&lt;</w:t>
-      </w:r>
-      <w:proofErr w:type="spellStart"/>
-      <w:r>
-        <w:rPr>
-          <w:sz w:val="28"/>
-          <w:szCs w:val="28"/>
-        </w:rPr>
-        <w:t>stdlib.h</w:t>
-      </w:r>
-      <w:proofErr w:type="spellEnd"/>
-      <w:r>
-        <w:rPr>
-          <w:sz w:val="28"/>
-          <w:szCs w:val="28"/>
-        </w:rPr>
-        <w:t>&gt;</w:t>
-      </w:r>
-    </w:p>
-    <w:p>
-      <w:pPr>
-        <w:spacing w:after="0" w:line="240" w:lineRule="auto"/>
-        <w:jc w:val="both"/>
-        <w:rPr>
-          <w:sz w:val="28"/>
-          <w:szCs w:val="28"/>
-        </w:rPr>
-      </w:pPr>
-      <w:proofErr w:type="spellStart"/>
-      <w:proofErr w:type="gramStart"/>
-      <w:r>
-        <w:rPr>
-          <w:sz w:val="28"/>
-          <w:szCs w:val="28"/>
-        </w:rPr>
-        <w:t>int</w:t>
-      </w:r>
-      <w:proofErr w:type="spellEnd"/>
-      <w:proofErr w:type="gramEnd"/>
-      <w:r>
-        <w:rPr>
-          <w:sz w:val="28"/>
-          <w:szCs w:val="28"/>
-        </w:rPr>
-        <w:t xml:space="preserve"> main()</w:t>
-      </w:r>
-    </w:p>
-    <w:p>
-      <w:pPr>
-        <w:spacing w:after="0" w:line="240" w:lineRule="auto"/>
-        <w:jc w:val="both"/>
-        <w:rPr>
-          <w:sz w:val="28"/>
-          <w:szCs w:val="28"/>
-        </w:rPr>
-      </w:pPr>
-      <w:r>
-        <w:rPr>
-          <w:sz w:val="28"/>
-          <w:szCs w:val="28"/>
-        </w:rPr>
-        <w:t>{</w:t>
-      </w:r>
-    </w:p>
-    <w:p>
-      <w:pPr>
-        <w:spacing w:after="0" w:line="240" w:lineRule="auto"/>
-        <w:jc w:val="both"/>
-        <w:rPr>
-          <w:sz w:val="28"/>
-          <w:szCs w:val="28"/>
-        </w:rPr>
-      </w:pPr>
-      <w:r>
-        <w:rPr>
-          <w:sz w:val="28"/>
-          <w:szCs w:val="28"/>
-        </w:rPr>
-        <w:tab/>
-      </w:r>
-      <w:proofErr w:type="spellStart"/>
-      <w:proofErr w:type="gramStart"/>
-      <w:r>
-        <w:rPr>
-          <w:sz w:val="28"/>
-          <w:szCs w:val="28"/>
-        </w:rPr>
-        <w:t>int</w:t>
-      </w:r>
-      <w:proofErr w:type="spellEnd"/>
-      <w:proofErr w:type="gramEnd"/>
-      <w:r>
-        <w:rPr>
-          <w:sz w:val="28"/>
-          <w:szCs w:val="28"/>
-        </w:rPr>
-        <w:t xml:space="preserve"> *</w:t>
-      </w:r>
-      <w:proofErr w:type="spellStart"/>
-      <w:r>
-        <w:rPr>
-          <w:sz w:val="28"/>
-          <w:szCs w:val="28"/>
-        </w:rPr>
-        <w:t>a,i,j,min,t,n,k</w:t>
-      </w:r>
-      <w:proofErr w:type="spellEnd"/>
-      <w:r>
-        <w:rPr>
-          <w:sz w:val="28"/>
-          <w:szCs w:val="28"/>
-        </w:rPr>
-        <w:t>;</w:t>
-      </w:r>
-    </w:p>
-    <w:p>
-      <w:pPr>
-        <w:spacing w:after="0" w:line="240" w:lineRule="auto"/>
-        <w:jc w:val="both"/>
-        <w:rPr>
-          <w:sz w:val="28"/>
-          <w:szCs w:val="28"/>
-        </w:rPr>
-      </w:pPr>
-      <w:r>
-        <w:rPr>
-          <w:sz w:val="28"/>
-          <w:szCs w:val="28"/>
-        </w:rPr>
-        <w:tab/>
-      </w:r>
-      <w:proofErr w:type="spellStart"/>
-      <w:proofErr w:type="gramStart"/>
-      <w:r>
-        <w:rPr>
-          <w:sz w:val="28"/>
-          <w:szCs w:val="28"/>
-        </w:rPr>
-        <w:t>printf</w:t>
-      </w:r>
-      <w:proofErr w:type="spellEnd"/>
-      <w:r>
-        <w:rPr>
-          <w:sz w:val="28"/>
-          <w:szCs w:val="28"/>
-        </w:rPr>
-        <w:t>(</w:t>
-      </w:r>
-      <w:proofErr w:type="gramEnd"/>
-      <w:r>
-        <w:rPr>
-          <w:sz w:val="28"/>
-          <w:szCs w:val="28"/>
-        </w:rPr>
-        <w:t>"Enter the number of elements of the array: ");</w:t>
-      </w:r>
-    </w:p>
-    <w:p>
-      <w:pPr>
-        <w:spacing w:after="0" w:line="240" w:lineRule="auto"/>
-        <w:jc w:val="both"/>
-        <w:rPr>
-          <w:sz w:val="28"/>
-          <w:szCs w:val="28"/>
-        </w:rPr>
-      </w:pPr>
-      <w:r>
-        <w:rPr>
-          <w:sz w:val="28"/>
-          <w:szCs w:val="28"/>
-        </w:rPr>
-        <w:tab/>
-      </w:r>
-      <w:proofErr w:type="spellStart"/>
-      <w:proofErr w:type="gramStart"/>
-      <w:r>
-        <w:rPr>
-          <w:sz w:val="28"/>
-          <w:szCs w:val="28"/>
-        </w:rPr>
-        <w:t>scanf</w:t>
-      </w:r>
-      <w:proofErr w:type="spellEnd"/>
-      <w:r>
-        <w:rPr>
-          <w:sz w:val="28"/>
-          <w:szCs w:val="28"/>
-        </w:rPr>
-        <w:t>(</w:t>
-      </w:r>
-      <w:proofErr w:type="gramEnd"/>
-      <w:r>
-        <w:rPr>
-          <w:sz w:val="28"/>
-          <w:szCs w:val="28"/>
-        </w:rPr>
-        <w:t>"%</w:t>
-      </w:r>
-      <w:proofErr w:type="spellStart"/>
-      <w:r>
-        <w:rPr>
-          <w:sz w:val="28"/>
-          <w:szCs w:val="28"/>
-        </w:rPr>
-        <w:t>d",&amp;n</w:t>
-      </w:r>
-      <w:proofErr w:type="spellEnd"/>
-      <w:r>
-        <w:rPr>
-          <w:sz w:val="28"/>
-          <w:szCs w:val="28"/>
-        </w:rPr>
-        <w:t>);</w:t>
-      </w:r>
-    </w:p>
-    <w:p>
-      <w:pPr>
-        <w:spacing w:after="0" w:line="240" w:lineRule="auto"/>
-        <w:jc w:val="both"/>
-        <w:rPr>
-          <w:sz w:val="28"/>
-          <w:szCs w:val="28"/>
-        </w:rPr>
-      </w:pPr>
-      <w:r>
-        <w:rPr>
-          <w:sz w:val="28"/>
-          <w:szCs w:val="28"/>
-        </w:rPr>
-        <w:tab/>
-        <w:t>a</w:t>
-      </w:r>
-      <w:proofErr w:type="gramStart"/>
-      <w:r>
-        <w:rPr>
-          <w:sz w:val="28"/>
-          <w:szCs w:val="28"/>
-        </w:rPr>
-        <w:t>=(</w:t>
-      </w:r>
-      <w:proofErr w:type="spellStart"/>
-      <w:proofErr w:type="gramEnd"/>
-      <w:r>
-        <w:rPr>
-          <w:sz w:val="28"/>
-          <w:szCs w:val="28"/>
-        </w:rPr>
-        <w:t>int</w:t>
-      </w:r>
-      <w:proofErr w:type="spellEnd"/>
-      <w:r>
-        <w:rPr>
-          <w:sz w:val="28"/>
-          <w:szCs w:val="28"/>
-        </w:rPr>
-        <w:t>*)</w:t>
-      </w:r>
-      <w:proofErr w:type="spellStart"/>
-      <w:r>
-        <w:rPr>
-          <w:sz w:val="28"/>
-          <w:szCs w:val="28"/>
-        </w:rPr>
-        <w:t>malloc</w:t>
-      </w:r>
-      <w:proofErr w:type="spellEnd"/>
-      <w:r>
-        <w:rPr>
-          <w:sz w:val="28"/>
-          <w:szCs w:val="28"/>
-        </w:rPr>
-        <w:t>(n*</w:t>
-      </w:r>
-      <w:proofErr w:type="spellStart"/>
-      <w:r>
-        <w:rPr>
-          <w:sz w:val="28"/>
-          <w:szCs w:val="28"/>
-        </w:rPr>
-        <w:t>sizeof</w:t>
-      </w:r>
-      <w:proofErr w:type="spellEnd"/>
-      <w:r>
-        <w:rPr>
-          <w:sz w:val="28"/>
-          <w:szCs w:val="28"/>
-        </w:rPr>
-        <w:t>(</w:t>
-      </w:r>
-      <w:proofErr w:type="spellStart"/>
-      <w:r>
-        <w:rPr>
-          <w:sz w:val="28"/>
-          <w:szCs w:val="28"/>
-        </w:rPr>
-        <w:t>int</w:t>
-      </w:r>
-      <w:proofErr w:type="spellEnd"/>
-      <w:r>
-        <w:rPr>
-          <w:sz w:val="28"/>
-          <w:szCs w:val="28"/>
-        </w:rPr>
-        <w:t>));</w:t>
-      </w:r>
-    </w:p>
-    <w:p>
-      <w:pPr>
-        <w:spacing w:after="0" w:line="240" w:lineRule="auto"/>
-        <w:jc w:val="both"/>
-        <w:rPr>
-          <w:sz w:val="28"/>
-          <w:szCs w:val="28"/>
-        </w:rPr>
-      </w:pPr>
-      <w:r>
-        <w:rPr>
-          <w:sz w:val="28"/>
-          <w:szCs w:val="28"/>
-        </w:rPr>
-        <w:tab/>
-      </w:r>
-      <w:proofErr w:type="gramStart"/>
-      <w:r>
-        <w:rPr>
-          <w:sz w:val="28"/>
-          <w:szCs w:val="28"/>
-        </w:rPr>
-        <w:t>for(</w:t>
-      </w:r>
-      <w:proofErr w:type="gramEnd"/>
-      <w:r>
-        <w:rPr>
-          <w:sz w:val="28"/>
-          <w:szCs w:val="28"/>
-        </w:rPr>
-        <w:t>i=0;i&lt;</w:t>
-      </w:r>
-      <w:proofErr w:type="spellStart"/>
-      <w:r>
-        <w:rPr>
-          <w:sz w:val="28"/>
-          <w:szCs w:val="28"/>
-        </w:rPr>
-        <w:t>n;i</w:t>
-      </w:r>
-      <w:proofErr w:type="spellEnd"/>
-      <w:r>
-        <w:rPr>
-          <w:sz w:val="28"/>
-          <w:szCs w:val="28"/>
-        </w:rPr>
-        <w:t>++){</w:t>
-      </w:r>
-    </w:p>
-    <w:p>
-      <w:pPr>
-        <w:spacing w:after="0" w:line="240" w:lineRule="auto"/>
-        <w:jc w:val="both"/>
-        <w:rPr>
-          <w:sz w:val="28"/>
-          <w:szCs w:val="28"/>
-        </w:rPr>
-      </w:pPr>
-      <w:r>
-        <w:rPr>
-          <w:sz w:val="28"/>
-          <w:szCs w:val="28"/>
-        </w:rPr>
-        <w:tab/>
-      </w:r>
-      <w:r>
-        <w:rPr>
-          <w:sz w:val="28"/>
-          <w:szCs w:val="28"/>
-        </w:rPr>
-        <w:tab/>
-      </w:r>
-      <w:proofErr w:type="spellStart"/>
-      <w:proofErr w:type="gramStart"/>
-      <w:r>
-        <w:rPr>
-          <w:sz w:val="28"/>
-          <w:szCs w:val="28"/>
-        </w:rPr>
-        <w:t>printf</w:t>
-      </w:r>
-      <w:proofErr w:type="spellEnd"/>
-      <w:r>
-        <w:rPr>
-          <w:sz w:val="28"/>
-          <w:szCs w:val="28"/>
-        </w:rPr>
-        <w:t>(</w:t>
-      </w:r>
-      <w:proofErr w:type="gramEnd"/>
-      <w:r>
-        <w:rPr>
-          <w:sz w:val="28"/>
-          <w:szCs w:val="28"/>
-        </w:rPr>
-        <w:t>"Enter the element no. %d: "</w:t>
-      </w:r>
-      <w:proofErr w:type="gramStart"/>
-      <w:r>
-        <w:rPr>
-          <w:sz w:val="28"/>
-          <w:szCs w:val="28"/>
-        </w:rPr>
-        <w:t>,i</w:t>
-      </w:r>
-      <w:proofErr w:type="gramEnd"/>
-      <w:r>
-        <w:rPr>
-          <w:sz w:val="28"/>
-          <w:szCs w:val="28"/>
-        </w:rPr>
-        <w:t>+1);</w:t>
-      </w:r>
-    </w:p>
-    <w:p>
-      <w:pPr>
-        <w:spacing w:after="0" w:line="240" w:lineRule="auto"/>
-        <w:jc w:val="both"/>
-        <w:rPr>
-          <w:sz w:val="28"/>
-          <w:szCs w:val="28"/>
-        </w:rPr>
-      </w:pPr>
-      <w:r>
-        <w:rPr>
-          <w:sz w:val="28"/>
-          <w:szCs w:val="28"/>
-        </w:rPr>
-        <w:tab/>
-      </w:r>
-      <w:r>
-        <w:rPr>
-          <w:sz w:val="28"/>
-          <w:szCs w:val="28"/>
-        </w:rPr>
-        <w:tab/>
-      </w:r>
-      <w:proofErr w:type="spellStart"/>
-      <w:proofErr w:type="gramStart"/>
-      <w:r>
-        <w:rPr>
-          <w:sz w:val="28"/>
-          <w:szCs w:val="28"/>
-        </w:rPr>
-        <w:t>scanf</w:t>
-      </w:r>
-      <w:proofErr w:type="spellEnd"/>
-      <w:r>
-        <w:rPr>
-          <w:sz w:val="28"/>
-          <w:szCs w:val="28"/>
-        </w:rPr>
-        <w:t>(</w:t>
-      </w:r>
-      <w:proofErr w:type="gramEnd"/>
-      <w:r>
-        <w:rPr>
-          <w:sz w:val="28"/>
-          <w:szCs w:val="28"/>
-        </w:rPr>
-        <w:t>"%d",</w:t>
-      </w:r>
-      <w:proofErr w:type="spellStart"/>
-      <w:r>
-        <w:rPr>
-          <w:sz w:val="28"/>
-          <w:szCs w:val="28"/>
-        </w:rPr>
-        <w:t>a+i</w:t>
-      </w:r>
-      <w:proofErr w:type="spellEnd"/>
-      <w:r>
-        <w:rPr>
-          <w:sz w:val="28"/>
-          <w:szCs w:val="28"/>
-        </w:rPr>
-        <w:t>);</w:t>
-      </w:r>
-    </w:p>
-    <w:p>
-      <w:pPr>
-        <w:spacing w:after="0" w:line="240" w:lineRule="auto"/>
-        <w:jc w:val="both"/>
-        <w:rPr>
-          <w:sz w:val="28"/>
-          <w:szCs w:val="28"/>
-        </w:rPr>
-      </w:pPr>
-      <w:r>
-        <w:rPr>
-          <w:sz w:val="28"/>
-          <w:szCs w:val="28"/>
-        </w:rPr>
-        <w:tab/>
+      </w:pPr>
+      <w:r>
+        <w:rPr>
+          <w:sz w:val="28"/>
+          <w:szCs w:val="28"/>
+        </w:rPr>
         <w:t>}</w:t>
-      </w:r>
-    </w:p>
-    <w:p>
-      <w:pPr>
-        <w:spacing w:after="0" w:line="240" w:lineRule="auto"/>
-        <w:jc w:val="both"/>
-        <w:rPr>
-          <w:sz w:val="28"/>
-          <w:szCs w:val="28"/>
-        </w:rPr>
-      </w:pPr>
-      <w:r>
-        <w:rPr>
-          <w:sz w:val="28"/>
-          <w:szCs w:val="28"/>
-        </w:rPr>
-        <w:tab/>
-      </w:r>
-      <w:proofErr w:type="gramStart"/>
-      <w:r>
-        <w:rPr>
-          <w:sz w:val="28"/>
-          <w:szCs w:val="28"/>
-        </w:rPr>
-        <w:t>for(</w:t>
-      </w:r>
-      <w:proofErr w:type="gramEnd"/>
-      <w:r>
-        <w:rPr>
-          <w:sz w:val="28"/>
-          <w:szCs w:val="28"/>
-        </w:rPr>
-        <w:t>i=1;i&lt;</w:t>
-      </w:r>
-      <w:proofErr w:type="spellStart"/>
-      <w:r>
-        <w:rPr>
-          <w:sz w:val="28"/>
-          <w:szCs w:val="28"/>
-        </w:rPr>
-        <w:t>n;i</w:t>
-      </w:r>
-      <w:proofErr w:type="spellEnd"/>
-      <w:r>
-        <w:rPr>
-          <w:sz w:val="28"/>
-          <w:szCs w:val="28"/>
-        </w:rPr>
-        <w:t>++){//Controlling the unsorted part</w:t>
-      </w:r>
-    </w:p>
-    <w:p>
-      <w:pPr>
-        <w:spacing w:after="0" w:line="240" w:lineRule="auto"/>
-        <w:jc w:val="both"/>
-        <w:rPr>
-          <w:sz w:val="28"/>
-          <w:szCs w:val="28"/>
-        </w:rPr>
-      </w:pPr>
-      <w:r>
-        <w:rPr>
-          <w:sz w:val="28"/>
-          <w:szCs w:val="28"/>
-        </w:rPr>
-        <w:tab/>
-      </w:r>
-      <w:r>
-        <w:rPr>
-          <w:sz w:val="28"/>
-          <w:szCs w:val="28"/>
-        </w:rPr>
-        <w:tab/>
-      </w:r>
-      <w:proofErr w:type="gramStart"/>
-      <w:r>
-        <w:rPr>
-          <w:sz w:val="28"/>
-          <w:szCs w:val="28"/>
-        </w:rPr>
-        <w:t>for(</w:t>
-      </w:r>
-      <w:proofErr w:type="gramEnd"/>
-      <w:r>
-        <w:rPr>
-          <w:sz w:val="28"/>
-          <w:szCs w:val="28"/>
-        </w:rPr>
-        <w:t>j=0;j&lt;</w:t>
-      </w:r>
-      <w:proofErr w:type="spellStart"/>
-      <w:r>
-        <w:rPr>
-          <w:sz w:val="28"/>
-          <w:szCs w:val="28"/>
-        </w:rPr>
-        <w:t>i;j</w:t>
-      </w:r>
-      <w:proofErr w:type="spellEnd"/>
-      <w:r>
-        <w:rPr>
-          <w:sz w:val="28"/>
-          <w:szCs w:val="28"/>
-        </w:rPr>
-        <w:t>++){//Controlling the sorted part</w:t>
-      </w:r>
-    </w:p>
-    <w:p>
-      <w:pPr>
-        <w:spacing w:after="0" w:line="240" w:lineRule="auto"/>
-        <w:jc w:val="both"/>
-        <w:rPr>
-          <w:sz w:val="28"/>
-          <w:szCs w:val="28"/>
-        </w:rPr>
-      </w:pPr>
-      <w:r>
-        <w:rPr>
-          <w:sz w:val="28"/>
-          <w:szCs w:val="28"/>
-        </w:rPr>
-        <w:tab/>
-      </w:r>
-      <w:r>
-        <w:rPr>
-          <w:sz w:val="28"/>
-          <w:szCs w:val="28"/>
-        </w:rPr>
-        <w:tab/>
-      </w:r>
-      <w:r>
-        <w:rPr>
-          <w:sz w:val="28"/>
-          <w:szCs w:val="28"/>
-        </w:rPr>
-        <w:tab/>
-      </w:r>
-      <w:proofErr w:type="gramStart"/>
-      <w:r>
-        <w:rPr>
-          <w:sz w:val="28"/>
-          <w:szCs w:val="28"/>
-        </w:rPr>
-        <w:t>if(</w:t>
-      </w:r>
-      <w:proofErr w:type="gramEnd"/>
-      <w:r>
-        <w:rPr>
-          <w:sz w:val="28"/>
-          <w:szCs w:val="28"/>
-        </w:rPr>
-        <w:t>a[i]&lt;a[j]){</w:t>
-      </w:r>
-    </w:p>
-    <w:p>
-      <w:pPr>
-        <w:spacing w:after="0" w:line="240" w:lineRule="auto"/>
-        <w:jc w:val="both"/>
-        <w:rPr>
-          <w:sz w:val="28"/>
-          <w:szCs w:val="28"/>
-        </w:rPr>
-      </w:pPr>
-      <w:r>
-        <w:rPr>
-          <w:sz w:val="28"/>
-          <w:szCs w:val="28"/>
-        </w:rPr>
-        <w:tab/>
-      </w:r>
-      <w:r>
-        <w:rPr>
-          <w:sz w:val="28"/>
-          <w:szCs w:val="28"/>
-        </w:rPr>
-        <w:tab/>
-      </w:r>
-      <w:r>
-        <w:rPr>
-          <w:sz w:val="28"/>
-          <w:szCs w:val="28"/>
-        </w:rPr>
-        <w:tab/>
-      </w:r>
-      <w:r>
-        <w:rPr>
-          <w:sz w:val="28"/>
-          <w:szCs w:val="28"/>
-        </w:rPr>
-        <w:tab/>
-        <w:t>t=a[i];</w:t>
-      </w:r>
-    </w:p>
-    <w:p>
-      <w:pPr>
-        <w:spacing w:after="0" w:line="240" w:lineRule="auto"/>
-        <w:jc w:val="both"/>
-        <w:rPr>
-          <w:sz w:val="28"/>
-          <w:szCs w:val="28"/>
-        </w:rPr>
-      </w:pPr>
-      <w:r>
-        <w:rPr>
-          <w:sz w:val="28"/>
-          <w:szCs w:val="28"/>
-        </w:rPr>
-        <w:tab/>
-      </w:r>
-      <w:r>
-        <w:rPr>
-          <w:sz w:val="28"/>
-          <w:szCs w:val="28"/>
-        </w:rPr>
-        <w:tab/>
-      </w:r>
-      <w:r>
-        <w:rPr>
-          <w:sz w:val="28"/>
-          <w:szCs w:val="28"/>
-        </w:rPr>
-        <w:tab/>
-      </w:r>
-      <w:r>
-        <w:rPr>
-          <w:sz w:val="28"/>
-          <w:szCs w:val="28"/>
-        </w:rPr>
-        <w:tab/>
-      </w:r>
-      <w:proofErr w:type="gramStart"/>
-      <w:r>
-        <w:rPr>
-          <w:sz w:val="28"/>
-          <w:szCs w:val="28"/>
-        </w:rPr>
-        <w:t>a[</w:t>
-      </w:r>
-      <w:proofErr w:type="gramEnd"/>
-      <w:r>
-        <w:rPr>
-          <w:sz w:val="28"/>
-          <w:szCs w:val="28"/>
-        </w:rPr>
-        <w:t>i]=a[j];</w:t>
-      </w:r>
-    </w:p>
-    <w:p>
-      <w:pPr>
-        <w:spacing w:after="0" w:line="240" w:lineRule="auto"/>
-        <w:jc w:val="both"/>
-        <w:rPr>
-          <w:sz w:val="28"/>
-          <w:szCs w:val="28"/>
-        </w:rPr>
-      </w:pPr>
-      <w:r>
-        <w:rPr>
-          <w:sz w:val="28"/>
-          <w:szCs w:val="28"/>
-        </w:rPr>
-        <w:tab/>
-      </w:r>
-      <w:r>
-        <w:rPr>
-          <w:sz w:val="28"/>
-          <w:szCs w:val="28"/>
-        </w:rPr>
-        <w:tab/>
-      </w:r>
-      <w:r>
-        <w:rPr>
-          <w:sz w:val="28"/>
-          <w:szCs w:val="28"/>
-        </w:rPr>
-        <w:tab/>
-      </w:r>
-      <w:r>
-        <w:rPr>
-          <w:sz w:val="28"/>
-          <w:szCs w:val="28"/>
-        </w:rPr>
-        <w:tab/>
-      </w:r>
-      <w:proofErr w:type="gramStart"/>
-      <w:r>
-        <w:rPr>
-          <w:sz w:val="28"/>
-          <w:szCs w:val="28"/>
-        </w:rPr>
-        <w:t>a[</w:t>
-      </w:r>
-      <w:proofErr w:type="gramEnd"/>
-      <w:r>
-        <w:rPr>
-          <w:sz w:val="28"/>
-          <w:szCs w:val="28"/>
-        </w:rPr>
-        <w:t>j]=t;</w:t>
-      </w:r>
-    </w:p>
-    <w:p>
-      <w:pPr>
-        <w:spacing w:after="0" w:line="240" w:lineRule="auto"/>
-        <w:jc w:val="both"/>
-        <w:rPr>
-          <w:sz w:val="28"/>
-          <w:szCs w:val="28"/>
-        </w:rPr>
-      </w:pPr>
-      <w:r>
-        <w:rPr>
-          <w:sz w:val="28"/>
-          <w:szCs w:val="28"/>
-        </w:rPr>
-        <w:tab/>
-      </w:r>
-      <w:r>
-        <w:rPr>
-          <w:sz w:val="28"/>
-          <w:szCs w:val="28"/>
-        </w:rPr>
-        <w:tab/>
-      </w:r>
-      <w:r>
-        <w:rPr>
-          <w:sz w:val="28"/>
-          <w:szCs w:val="28"/>
-        </w:rPr>
-        <w:tab/>
-        <w:t>}</w:t>
-      </w:r>
-    </w:p>
-    <w:p>
-      <w:pPr>
-        <w:spacing w:after="0" w:line="240" w:lineRule="auto"/>
-        <w:jc w:val="both"/>
-        <w:rPr>
-          <w:sz w:val="28"/>
-          <w:szCs w:val="28"/>
-        </w:rPr>
-      </w:pPr>
-      <w:r>
-        <w:rPr>
-          <w:sz w:val="28"/>
-          <w:szCs w:val="28"/>
-        </w:rPr>
-        <w:tab/>
-      </w:r>
-      <w:r>
-        <w:rPr>
-          <w:sz w:val="28"/>
-          <w:szCs w:val="28"/>
-        </w:rPr>
-        <w:tab/>
-        <w:t>}</w:t>
-      </w:r>
-    </w:p>
-    <w:p>
-      <w:pPr>
-        <w:spacing w:after="0" w:line="240" w:lineRule="auto"/>
-        <w:jc w:val="both"/>
-        <w:rPr>
-          <w:sz w:val="28"/>
-          <w:szCs w:val="28"/>
-        </w:rPr>
-      </w:pPr>
-      <w:r>
-        <w:rPr>
-          <w:sz w:val="28"/>
-          <w:szCs w:val="28"/>
-        </w:rPr>
-        <w:tab/>
-        <w:t>}</w:t>
-      </w:r>
-    </w:p>
-    <w:p>
-      <w:pPr>
-        <w:spacing w:after="0" w:line="240" w:lineRule="auto"/>
-        <w:jc w:val="both"/>
-        <w:rPr>
-          <w:sz w:val="28"/>
-          <w:szCs w:val="28"/>
-        </w:rPr>
-      </w:pPr>
-      <w:r>
-        <w:rPr>
-          <w:sz w:val="28"/>
-          <w:szCs w:val="28"/>
-        </w:rPr>
-        <w:tab/>
-      </w:r>
-      <w:proofErr w:type="gramStart"/>
-      <w:r>
-        <w:rPr>
-          <w:sz w:val="28"/>
-          <w:szCs w:val="28"/>
-        </w:rPr>
-        <w:t>for(</w:t>
-      </w:r>
-      <w:proofErr w:type="gramEnd"/>
-      <w:r>
-        <w:rPr>
-          <w:sz w:val="28"/>
-          <w:szCs w:val="28"/>
-        </w:rPr>
-        <w:t>i=0;i&lt;</w:t>
-      </w:r>
-      <w:proofErr w:type="spellStart"/>
-      <w:r>
-        <w:rPr>
-          <w:sz w:val="28"/>
-          <w:szCs w:val="28"/>
-        </w:rPr>
-        <w:t>n;i</w:t>
-      </w:r>
-      <w:proofErr w:type="spellEnd"/>
-      <w:r>
-        <w:rPr>
-          <w:sz w:val="28"/>
-          <w:szCs w:val="28"/>
-        </w:rPr>
-        <w:t>++){</w:t>
-      </w:r>
-    </w:p>
-    <w:p>
-      <w:pPr>
-        <w:spacing w:after="0" w:line="240" w:lineRule="auto"/>
-        <w:jc w:val="both"/>
-        <w:rPr>
-          <w:sz w:val="28"/>
-          <w:szCs w:val="28"/>
-        </w:rPr>
-      </w:pPr>
-      <w:r>
-        <w:rPr>
-          <w:sz w:val="28"/>
-          <w:szCs w:val="28"/>
-        </w:rPr>
-        <w:tab/>
-      </w:r>
-      <w:r>
-        <w:rPr>
-          <w:sz w:val="28"/>
-          <w:szCs w:val="28"/>
-        </w:rPr>
-        <w:tab/>
-      </w:r>
-      <w:proofErr w:type="spellStart"/>
-      <w:proofErr w:type="gramStart"/>
-      <w:r>
-        <w:rPr>
-          <w:sz w:val="28"/>
-          <w:szCs w:val="28"/>
-        </w:rPr>
-        <w:t>printf</w:t>
-      </w:r>
-      <w:proofErr w:type="spellEnd"/>
-      <w:r>
-        <w:rPr>
-          <w:sz w:val="28"/>
-          <w:szCs w:val="28"/>
-        </w:rPr>
-        <w:t>(</w:t>
-      </w:r>
-      <w:proofErr w:type="gramEnd"/>
-      <w:r>
-        <w:rPr>
-          <w:sz w:val="28"/>
-          <w:szCs w:val="28"/>
-        </w:rPr>
-        <w:t>"%d\n",*(</w:t>
-      </w:r>
-      <w:proofErr w:type="spellStart"/>
-      <w:r>
-        <w:rPr>
-          <w:sz w:val="28"/>
-          <w:szCs w:val="28"/>
-        </w:rPr>
-        <w:t>a+i</w:t>
-      </w:r>
-      <w:proofErr w:type="spellEnd"/>
-      <w:r>
-        <w:rPr>
-          <w:sz w:val="28"/>
-          <w:szCs w:val="28"/>
-        </w:rPr>
-        <w:t>));</w:t>
-      </w:r>
-    </w:p>
-    <w:p>
-      <w:pPr>
-        <w:spacing w:after="0" w:line="240" w:lineRule="auto"/>
-        <w:jc w:val="both"/>
-        <w:rPr>
-          <w:sz w:val="28"/>
-          <w:szCs w:val="28"/>
-        </w:rPr>
-      </w:pPr>
-      <w:r>
-        <w:rPr>
-          <w:sz w:val="28"/>
-          <w:szCs w:val="28"/>
-        </w:rPr>
-        <w:tab/>
-        <w:t>}</w:t>
-      </w:r>
-    </w:p>
-    <w:p>
-      <w:pPr>
-        <w:spacing w:after="0" w:line="240" w:lineRule="auto"/>
-        <w:jc w:val="both"/>
-        <w:rPr>
-          <w:sz w:val="28"/>
-          <w:szCs w:val="28"/>
-        </w:rPr>
-      </w:pPr>
-      <w:r>
-        <w:rPr>
-          <w:sz w:val="28"/>
-          <w:szCs w:val="28"/>
-        </w:rPr>
-        <w:tab/>
-      </w:r>
-      <w:proofErr w:type="gramStart"/>
-      <w:r>
-        <w:rPr>
-          <w:sz w:val="28"/>
-          <w:szCs w:val="28"/>
-        </w:rPr>
-        <w:t>return</w:t>
-      </w:r>
-      <w:proofErr w:type="gramEnd"/>
-      <w:r>
-        <w:rPr>
-          <w:sz w:val="28"/>
-          <w:szCs w:val="28"/>
-        </w:rPr>
-        <w:t xml:space="preserve"> 0;</w:t>
       </w:r>
     </w:p>
     <w:p>
@@ -3090,24 +2559,34 @@
           <w:u w:val="single"/>
         </w:rPr>
       </w:pPr>
-      <w:r>
-        <w:rPr>
-          <w:sz w:val="28"/>
-          <w:szCs w:val="28"/>
-        </w:rPr>
-        <w:t>}</w:t>
-      </w:r>
     </w:p>
     <w:p>
       <w:pPr>
         <w:spacing w:after="0" w:line="240" w:lineRule="auto"/>
         <w:jc w:val="both"/>
+        <w:rPr>
+          <w:sz w:val="32"/>
+          <w:szCs w:val="32"/>
+        </w:rPr>
+      </w:pPr>
+      <w:r>
         <w:rPr>
           <w:b/>
           <w:sz w:val="48"/>
           <w:szCs w:val="48"/>
           <w:u w:val="single"/>
         </w:rPr>
+        <w:t>Input &amp; Output:</w:t>
+      </w:r>
+    </w:p>
+    <w:p>
+      <w:pPr>
+        <w:spacing w:after="0" w:line="240" w:lineRule="auto"/>
+        <w:jc w:val="both"/>
+        <w:rPr>
+          <w:sz w:val="32"/>
+          <w:szCs w:val="32"/>
+        </w:rPr>
       </w:pPr>
     </w:p>
     <w:p>
@@ -3121,60 +2600,6 @@
           <w:u w:val="single"/>
         </w:rPr>
       </w:pPr>
-    </w:p>
-    <w:p>
-      <w:pPr>
-        <w:spacing w:after="0" w:line="240" w:lineRule="auto"/>
-        <w:jc w:val="both"/>
-        <w:rPr>
-          <w:b/>
-          <w:sz w:val="48"/>
-          <w:szCs w:val="48"/>
-          <w:u w:val="single"/>
-        </w:rPr>
-      </w:pPr>
-    </w:p>
-    <w:p>
-      <w:pPr>
-        <w:spacing w:after="0" w:line="240" w:lineRule="auto"/>
-        <w:jc w:val="both"/>
-        <w:rPr>
-          <w:sz w:val="32"/>
-          <w:szCs w:val="32"/>
-        </w:rPr>
-      </w:pPr>
-      <w:r>
-        <w:rPr>
-          <w:b/>
-          <w:sz w:val="48"/>
-          <w:szCs w:val="48"/>
-          <w:u w:val="single"/>
-        </w:rPr>
-        <w:lastRenderedPageBreak/>
-        <w:t>Input &amp; Output:</w:t>
-      </w:r>
-    </w:p>
-    <w:p>
-      <w:pPr>
-        <w:spacing w:after="0" w:line="240" w:lineRule="auto"/>
-        <w:jc w:val="both"/>
-        <w:rPr>
-          <w:sz w:val="32"/>
-          <w:szCs w:val="32"/>
-        </w:rPr>
-      </w:pPr>
-    </w:p>
-    <w:p>
-      <w:pPr>
-        <w:spacing w:after="0" w:line="240" w:lineRule="auto"/>
-        <w:jc w:val="both"/>
-        <w:rPr>
-          <w:b/>
-          <w:sz w:val="48"/>
-          <w:szCs w:val="48"/>
-          <w:u w:val="single"/>
-        </w:rPr>
-      </w:pPr>
       <w:r>
         <w:rPr>
           <w:noProof/>
@@ -3182,10 +2607,10 @@
           <w:szCs w:val="48"/>
         </w:rPr>
         <w:drawing>
-          <wp:inline distT="0" distB="0" distL="0" distR="0" wp14:anchorId="554F2425" wp14:editId="582A9288">
-            <wp:extent cx="5182324" cy="1781424"/>
-            <wp:effectExtent l="0" t="0" r="0" b="9525"/>
-            <wp:docPr id="3" name="Picture 3"/>
+          <wp:inline distT="0" distB="0" distL="0" distR="0" wp14:anchorId="0C9F82B5" wp14:editId="5E660B48">
+            <wp:extent cx="4686300" cy="1754137"/>
+            <wp:effectExtent l="0" t="0" r="0" b="0"/>
+            <wp:docPr id="1" name="Picture 1"/>
             <wp:cNvGraphicFramePr>
               <a:graphicFrameLocks xmlns:a="http://schemas.openxmlformats.org/drawingml/2006/main" noChangeAspect="1"/>
             </wp:cNvGraphicFramePr>
@@ -3193,11 +2618,11 @@
               <a:graphicData uri="http://schemas.openxmlformats.org/drawingml/2006/picture">
                 <pic:pic xmlns:pic="http://schemas.openxmlformats.org/drawingml/2006/picture">
                   <pic:nvPicPr>
-                    <pic:cNvPr id="0" name="Capturefas.PNG"/>
+                    <pic:cNvPr id="0" name="inssort.PNG"/>
                     <pic:cNvPicPr/>
                   </pic:nvPicPr>
                   <pic:blipFill>
-                    <a:blip r:embed="rId22">
+                    <a:blip r:embed="rId17">
                       <a:extLst>
                         <a:ext uri="{28A0092B-C50C-407E-A947-70E740481C1C}">
                           <a14:useLocalDpi xmlns:a14="http://schemas.microsoft.com/office/drawing/2010/main" val="0"/>
@@ -3211,7 +2636,7 @@
                   <pic:spPr>
                     <a:xfrm>
                       <a:off x="0" y="0"/>
-                      <a:ext cx="5182324" cy="1781424"/>
+                      <a:ext cx="4693195" cy="1756718"/>
                     </a:xfrm>
                     <a:prstGeom prst="rect">
                       <a:avLst/>
@@ -3247,8 +2672,6 @@
           <w:u w:val="single"/>
         </w:rPr>
       </w:pPr>
-      <w:bookmarkStart w:id="0" w:name="_GoBack"/>
-      <w:bookmarkEnd w:id="0"/>
       <w:r>
         <w:rPr>
           <w:b/>
@@ -3261,51 +2684,125 @@
     </w:p>
     <w:p>
       <w:pPr>
-        <w:spacing w:after="0" w:line="240" w:lineRule="auto"/>
-        <w:jc w:val="both"/>
-        <w:rPr>
-          <w:sz w:val="32"/>
-          <w:szCs w:val="32"/>
-        </w:rPr>
-      </w:pPr>
-    </w:p>
-    <w:p>
-      <w:pPr>
         <w:pStyle w:val="ListParagraph"/>
         <w:numPr>
           <w:ilvl w:val="0"/>
-          <w:numId w:val="21"/>
+          <w:numId w:val="26"/>
         </w:numPr>
-        <w:spacing w:after="0" w:line="240" w:lineRule="auto"/>
-        <w:jc w:val="both"/>
-        <w:rPr>
-          <w:sz w:val="28"/>
-          <w:szCs w:val="28"/>
-        </w:rPr>
-      </w:pPr>
-      <w:r>
-        <w:rPr>
-          <w:sz w:val="28"/>
-          <w:szCs w:val="28"/>
-          <w:shd w:val="clear" w:color="auto" w:fill="FFFFFF"/>
-        </w:rPr>
-        <w:t xml:space="preserve">Linear search is rarely used practically because other search algorithms such as the binary search algorithm and hash tables allow significantly faster searching comparison to </w:t>
-      </w:r>
-      <w:r>
-        <w:rPr>
-          <w:sz w:val="28"/>
-          <w:szCs w:val="28"/>
-          <w:shd w:val="clear" w:color="auto" w:fill="FFFFFF"/>
-        </w:rPr>
-        <w:t>linear</w:t>
-      </w:r>
-      <w:r>
-        <w:rPr>
-          <w:sz w:val="28"/>
-          <w:szCs w:val="28"/>
-          <w:shd w:val="clear" w:color="auto" w:fill="FFFFFF"/>
-        </w:rPr>
-        <w:t xml:space="preserve"> search.</w:t>
+        <w:shd w:val="clear" w:color="auto" w:fill="FFFFFF"/>
+        <w:spacing w:before="100" w:beforeAutospacing="1" w:after="24" w:line="240" w:lineRule="auto"/>
+        <w:jc w:val="both"/>
+        <w:rPr>
+          <w:rFonts w:cs="Arial"/>
+          <w:sz w:val="28"/>
+          <w:szCs w:val="28"/>
+        </w:rPr>
+      </w:pPr>
+      <w:hyperlink r:id="rId18" w:tooltip="Adaptive sort" w:history="1">
+        <w:r>
+          <w:rPr>
+            <w:rStyle w:val="Hyperlink"/>
+            <w:rFonts w:cs="Arial"/>
+            <w:color w:val="auto"/>
+            <w:sz w:val="28"/>
+            <w:szCs w:val="28"/>
+            <w:u w:val="none"/>
+          </w:rPr>
+          <w:t>Adaptive</w:t>
+        </w:r>
+      </w:hyperlink>
+      <w:r>
+        <w:rPr>
+          <w:rFonts w:cs="Arial"/>
+          <w:sz w:val="28"/>
+          <w:szCs w:val="28"/>
+        </w:rPr>
+        <w:t>, i.e., efficient for data sets that are already substantially sorted: the </w:t>
+      </w:r>
+      <w:hyperlink r:id="rId19" w:tooltip="Time complexity" w:history="1">
+        <w:r>
+          <w:rPr>
+            <w:rStyle w:val="Hyperlink"/>
+            <w:rFonts w:cs="Arial"/>
+            <w:color w:val="auto"/>
+            <w:sz w:val="28"/>
+            <w:szCs w:val="28"/>
+            <w:u w:val="none"/>
+          </w:rPr>
+          <w:t>time complexity</w:t>
+        </w:r>
+      </w:hyperlink>
+      <w:r>
+        <w:rPr>
+          <w:rFonts w:cs="Arial"/>
+          <w:sz w:val="28"/>
+          <w:szCs w:val="28"/>
+        </w:rPr>
+        <w:t> is </w:t>
+      </w:r>
+      <w:r>
+        <w:rPr>
+          <w:rStyle w:val="texhtml"/>
+          <w:i/>
+          <w:iCs/>
+          <w:sz w:val="28"/>
+          <w:szCs w:val="28"/>
+        </w:rPr>
+        <w:t>O</w:t>
+      </w:r>
+      <w:r>
+        <w:rPr>
+          <w:rStyle w:val="texhtml"/>
+          <w:sz w:val="28"/>
+          <w:szCs w:val="28"/>
+        </w:rPr>
+        <w:t>(</w:t>
+      </w:r>
+      <w:proofErr w:type="spellStart"/>
+      <w:r>
+        <w:rPr>
+          <w:rStyle w:val="texhtml"/>
+          <w:i/>
+          <w:iCs/>
+          <w:sz w:val="28"/>
+          <w:szCs w:val="28"/>
+        </w:rPr>
+        <w:t>nk</w:t>
+      </w:r>
+      <w:proofErr w:type="spellEnd"/>
+      <w:r>
+        <w:rPr>
+          <w:rStyle w:val="texhtml"/>
+          <w:sz w:val="28"/>
+          <w:szCs w:val="28"/>
+        </w:rPr>
+        <w:t>)</w:t>
+      </w:r>
+      <w:r>
+        <w:rPr>
+          <w:rFonts w:cs="Arial"/>
+          <w:sz w:val="28"/>
+          <w:szCs w:val="28"/>
+        </w:rPr>
+        <w:t> when each element in the input is no more than </w:t>
+      </w:r>
+      <w:r>
+        <w:rPr>
+          <w:rStyle w:val="texhtml"/>
+          <w:i/>
+          <w:iCs/>
+          <w:sz w:val="28"/>
+          <w:szCs w:val="28"/>
+        </w:rPr>
+        <w:t>k</w:t>
+      </w:r>
+      <w:r>
+        <w:rPr>
+          <w:rFonts w:cs="Arial"/>
+          <w:sz w:val="28"/>
+          <w:szCs w:val="28"/>
+        </w:rPr>
+        <w:t> places away from its sorted position</w:t>
       </w:r>
     </w:p>
     <w:p>
@@ -3313,132 +2810,37 @@
         <w:pStyle w:val="ListParagraph"/>
         <w:numPr>
           <w:ilvl w:val="0"/>
-          <w:numId w:val="21"/>
+          <w:numId w:val="26"/>
         </w:numPr>
         <w:shd w:val="clear" w:color="auto" w:fill="FFFFFF"/>
-        <w:spacing w:after="150" w:line="240" w:lineRule="auto"/>
-        <w:jc w:val="both"/>
-        <w:textAlignment w:val="baseline"/>
-        <w:rPr>
-          <w:rFonts w:eastAsia="Times New Roman" w:cs="Times New Roman"/>
-          <w:color w:val="000000"/>
-          <w:sz w:val="28"/>
-          <w:szCs w:val="28"/>
-        </w:rPr>
-      </w:pPr>
-      <w:r>
-        <w:rPr>
-          <w:rFonts w:eastAsia="Times New Roman" w:cs="Times New Roman"/>
-          <w:color w:val="000000"/>
-          <w:sz w:val="28"/>
-          <w:szCs w:val="28"/>
-        </w:rPr>
-        <w:t xml:space="preserve">A linear search scans one item at a time, without jumping to any </w:t>
-      </w:r>
-      <w:proofErr w:type="gramStart"/>
-      <w:r>
-        <w:rPr>
-          <w:rFonts w:eastAsia="Times New Roman" w:cs="Times New Roman"/>
-          <w:color w:val="000000"/>
-          <w:sz w:val="28"/>
-          <w:szCs w:val="28"/>
-        </w:rPr>
-        <w:t>item .</w:t>
-      </w:r>
-      <w:proofErr w:type="gramEnd"/>
-    </w:p>
-    <w:p>
-      <w:pPr>
-        <w:numPr>
-          <w:ilvl w:val="1"/>
-          <w:numId w:val="21"/>
-        </w:numPr>
-        <w:shd w:val="clear" w:color="auto" w:fill="FFFFFF"/>
-        <w:spacing w:after="0" w:line="240" w:lineRule="auto"/>
-        <w:jc w:val="both"/>
-        <w:textAlignment w:val="baseline"/>
-        <w:rPr>
-          <w:rFonts w:eastAsia="Times New Roman" w:cs="Times New Roman"/>
-          <w:color w:val="000000"/>
-          <w:sz w:val="28"/>
-          <w:szCs w:val="28"/>
-        </w:rPr>
-      </w:pPr>
-      <w:r>
-        <w:rPr>
-          <w:rFonts w:eastAsia="Times New Roman" w:cs="Times New Roman"/>
-          <w:color w:val="000000"/>
-          <w:sz w:val="28"/>
-          <w:szCs w:val="28"/>
-        </w:rPr>
-        <w:t xml:space="preserve">The worst case complexity </w:t>
-      </w:r>
-      <w:proofErr w:type="gramStart"/>
-      <w:r>
-        <w:rPr>
-          <w:rFonts w:eastAsia="Times New Roman" w:cs="Times New Roman"/>
-          <w:color w:val="000000"/>
-          <w:sz w:val="28"/>
-          <w:szCs w:val="28"/>
-        </w:rPr>
-        <w:t>is  O</w:t>
-      </w:r>
-      <w:proofErr w:type="gramEnd"/>
-      <w:r>
-        <w:rPr>
-          <w:rFonts w:eastAsia="Times New Roman" w:cs="Times New Roman"/>
-          <w:color w:val="000000"/>
-          <w:sz w:val="28"/>
-          <w:szCs w:val="28"/>
-        </w:rPr>
-        <w:t>(n), sometimes known an O(n) search</w:t>
-      </w:r>
-      <w:r>
-        <w:rPr>
-          <w:rFonts w:eastAsia="Times New Roman" w:cs="Times New Roman"/>
-          <w:color w:val="000000"/>
-          <w:sz w:val="28"/>
-          <w:szCs w:val="28"/>
-        </w:rPr>
-        <w:t>.</w:t>
-      </w:r>
-    </w:p>
-    <w:p>
-      <w:pPr>
-        <w:numPr>
-          <w:ilvl w:val="1"/>
-          <w:numId w:val="21"/>
-        </w:numPr>
-        <w:shd w:val="clear" w:color="auto" w:fill="FFFFFF"/>
-        <w:spacing w:after="0" w:line="240" w:lineRule="auto"/>
-        <w:jc w:val="both"/>
-        <w:textAlignment w:val="baseline"/>
-        <w:rPr>
-          <w:rFonts w:eastAsia="Times New Roman" w:cs="Times New Roman"/>
-          <w:color w:val="000000"/>
-          <w:sz w:val="28"/>
-          <w:szCs w:val="28"/>
-        </w:rPr>
-      </w:pPr>
-      <w:proofErr w:type="gramStart"/>
-      <w:r>
-        <w:rPr>
-          <w:rFonts w:eastAsia="Times New Roman" w:cs="Times New Roman"/>
-          <w:color w:val="000000"/>
-          <w:sz w:val="28"/>
-          <w:szCs w:val="28"/>
-        </w:rPr>
-        <w:t>Time taken to search elements keep</w:t>
-      </w:r>
-      <w:proofErr w:type="gramEnd"/>
-      <w:r>
-        <w:rPr>
-          <w:rFonts w:eastAsia="Times New Roman" w:cs="Times New Roman"/>
-          <w:color w:val="000000"/>
-          <w:sz w:val="28"/>
-          <w:szCs w:val="28"/>
-        </w:rPr>
-        <w:t xml:space="preserve"> increasing as the number of elements are increased.</w:t>
+        <w:spacing w:before="100" w:beforeAutospacing="1" w:after="24" w:line="240" w:lineRule="auto"/>
+        <w:jc w:val="both"/>
+        <w:rPr>
+          <w:rFonts w:cs="Arial"/>
+          <w:sz w:val="28"/>
+          <w:szCs w:val="28"/>
+        </w:rPr>
+      </w:pPr>
+      <w:hyperlink r:id="rId20" w:tooltip="Stable sort" w:history="1">
+        <w:r>
+          <w:rPr>
+            <w:rStyle w:val="Hyperlink"/>
+            <w:rFonts w:cs="Arial"/>
+            <w:color w:val="auto"/>
+            <w:sz w:val="28"/>
+            <w:szCs w:val="28"/>
+            <w:u w:val="none"/>
+          </w:rPr>
+          <w:t>Stable</w:t>
+        </w:r>
+      </w:hyperlink>
+      <w:r>
+        <w:rPr>
+          <w:rFonts w:cs="Arial"/>
+          <w:sz w:val="28"/>
+          <w:szCs w:val="28"/>
+        </w:rPr>
+        <w:t>; i.e., does not change the relative order of elements with equal keys</w:t>
       </w:r>
     </w:p>
     <w:p>
@@ -3446,254 +2848,196 @@
         <w:pStyle w:val="ListParagraph"/>
         <w:numPr>
           <w:ilvl w:val="0"/>
-          <w:numId w:val="21"/>
+          <w:numId w:val="26"/>
         </w:numPr>
         <w:shd w:val="clear" w:color="auto" w:fill="FFFFFF"/>
-        <w:spacing w:after="150" w:line="240" w:lineRule="auto"/>
-        <w:jc w:val="both"/>
-        <w:textAlignment w:val="baseline"/>
-        <w:rPr>
-          <w:rFonts w:eastAsia="Times New Roman" w:cs="Times New Roman"/>
-          <w:color w:val="000000"/>
-          <w:sz w:val="28"/>
-          <w:szCs w:val="28"/>
-        </w:rPr>
-      </w:pPr>
-      <w:r>
-        <w:rPr>
-          <w:rFonts w:eastAsia="Times New Roman" w:cs="Times New Roman"/>
-          <w:color w:val="000000"/>
-          <w:sz w:val="28"/>
-          <w:szCs w:val="28"/>
-        </w:rPr>
-        <w:t>A binary search however, cut down your search to half as soon as you find middle of a sorted list.</w:t>
-      </w:r>
-    </w:p>
-    <w:p>
-      <w:pPr>
+        <w:spacing w:before="100" w:beforeAutospacing="1" w:after="24" w:line="240" w:lineRule="auto"/>
+        <w:jc w:val="both"/>
+        <w:rPr>
+          <w:rFonts w:cs="Arial"/>
+          <w:sz w:val="28"/>
+          <w:szCs w:val="28"/>
+        </w:rPr>
+      </w:pPr>
+      <w:hyperlink r:id="rId21" w:tooltip="In-place algorithm" w:history="1">
+        <w:r>
+          <w:rPr>
+            <w:rStyle w:val="Hyperlink"/>
+            <w:rFonts w:cs="Arial"/>
+            <w:color w:val="auto"/>
+            <w:sz w:val="28"/>
+            <w:szCs w:val="28"/>
+            <w:u w:val="none"/>
+          </w:rPr>
+          <w:t>In-place</w:t>
+        </w:r>
+      </w:hyperlink>
+      <w:r>
+        <w:rPr>
+          <w:rFonts w:cs="Arial"/>
+          <w:sz w:val="28"/>
+          <w:szCs w:val="28"/>
+        </w:rPr>
+        <w:t>; i.e., only requires a constant amount O(1) of additional memory space</w:t>
+      </w:r>
+    </w:p>
+    <w:p>
+      <w:pPr>
+        <w:pStyle w:val="ListParagraph"/>
+        <w:numPr>
+          <w:ilvl w:val="0"/>
+          <w:numId w:val="26"/>
+        </w:numPr>
+        <w:shd w:val="clear" w:color="auto" w:fill="FFFFFF"/>
+        <w:spacing w:before="100" w:beforeAutospacing="1" w:after="24" w:line="240" w:lineRule="auto"/>
+        <w:jc w:val="both"/>
+        <w:rPr>
+          <w:rFonts w:cs="Arial"/>
+          <w:sz w:val="28"/>
+          <w:szCs w:val="28"/>
+        </w:rPr>
+      </w:pPr>
+      <w:hyperlink r:id="rId22" w:tooltip="Online algorithm" w:history="1">
+        <w:r>
+          <w:rPr>
+            <w:rStyle w:val="Hyperlink"/>
+            <w:rFonts w:cs="Arial"/>
+            <w:color w:val="auto"/>
+            <w:sz w:val="28"/>
+            <w:szCs w:val="28"/>
+            <w:u w:val="none"/>
+          </w:rPr>
+          <w:t>Online</w:t>
+        </w:r>
+      </w:hyperlink>
+      <w:r>
+        <w:rPr>
+          <w:rFonts w:cs="Arial"/>
+          <w:sz w:val="28"/>
+          <w:szCs w:val="28"/>
+        </w:rPr>
+        <w:t>; i.e., can sort a list as it receives it</w:t>
+      </w:r>
+    </w:p>
+    <w:p>
+      <w:pPr>
+        <w:pStyle w:val="ListParagraph"/>
+        <w:numPr>
+          <w:ilvl w:val="0"/>
+          <w:numId w:val="26"/>
+        </w:numPr>
+        <w:spacing w:after="0"/>
+        <w:jc w:val="both"/>
+        <w:rPr>
+          <w:sz w:val="28"/>
+          <w:szCs w:val="28"/>
+        </w:rPr>
+      </w:pPr>
+      <w:r>
+        <w:rPr>
+          <w:sz w:val="28"/>
+          <w:szCs w:val="28"/>
+        </w:rPr>
+        <w:t>Complexity:</w:t>
+      </w:r>
+    </w:p>
+    <w:p>
+      <w:pPr>
+        <w:pStyle w:val="ListParagraph"/>
         <w:numPr>
           <w:ilvl w:val="1"/>
-          <w:numId w:val="21"/>
+          <w:numId w:val="26"/>
         </w:numPr>
-        <w:shd w:val="clear" w:color="auto" w:fill="FFFFFF"/>
-        <w:spacing w:after="0" w:line="240" w:lineRule="auto"/>
-        <w:jc w:val="both"/>
-        <w:textAlignment w:val="baseline"/>
-        <w:rPr>
-          <w:rFonts w:eastAsia="Times New Roman" w:cs="Times New Roman"/>
-          <w:color w:val="000000"/>
-          <w:sz w:val="28"/>
-          <w:szCs w:val="28"/>
-        </w:rPr>
-      </w:pPr>
-      <w:r>
-        <w:rPr>
-          <w:rFonts w:eastAsia="Times New Roman" w:cs="Times New Roman"/>
-          <w:color w:val="000000"/>
-          <w:sz w:val="28"/>
-          <w:szCs w:val="28"/>
-        </w:rPr>
-        <w:t>The middle element is looked to check if it is greater than or less than the value to be searched.</w:t>
-      </w:r>
-    </w:p>
-    <w:p>
-      <w:pPr>
+        <w:spacing w:after="0"/>
+        <w:jc w:val="both"/>
+        <w:rPr>
+          <w:sz w:val="28"/>
+          <w:szCs w:val="28"/>
+        </w:rPr>
+      </w:pPr>
+      <w:r>
+        <w:rPr>
+          <w:sz w:val="28"/>
+          <w:szCs w:val="28"/>
+        </w:rPr>
+        <w:t>Best case: O(n)</w:t>
+      </w:r>
+    </w:p>
+    <w:p>
+      <w:pPr>
+        <w:pStyle w:val="ListParagraph"/>
         <w:numPr>
           <w:ilvl w:val="1"/>
-          <w:numId w:val="21"/>
+          <w:numId w:val="26"/>
         </w:numPr>
-        <w:shd w:val="clear" w:color="auto" w:fill="FFFFFF"/>
-        <w:spacing w:after="0" w:line="240" w:lineRule="auto"/>
-        <w:jc w:val="both"/>
-        <w:textAlignment w:val="baseline"/>
-        <w:rPr>
-          <w:rFonts w:eastAsia="Times New Roman" w:cs="Times New Roman"/>
-          <w:color w:val="000000"/>
-          <w:sz w:val="28"/>
-          <w:szCs w:val="28"/>
-        </w:rPr>
-      </w:pPr>
-      <w:r>
-        <w:rPr>
-          <w:rFonts w:eastAsia="Times New Roman" w:cs="Times New Roman"/>
-          <w:color w:val="000000"/>
-          <w:sz w:val="28"/>
-          <w:szCs w:val="28"/>
-        </w:rPr>
-        <w:t>Accordingly, search is done to either half of the given list</w:t>
-      </w:r>
-      <w:r>
-        <w:rPr>
-          <w:rFonts w:eastAsia="Times New Roman" w:cs="Times New Roman"/>
-          <w:color w:val="000000"/>
-          <w:sz w:val="28"/>
-          <w:szCs w:val="28"/>
-        </w:rPr>
-        <w:t>.</w:t>
-      </w:r>
-    </w:p>
-    <w:p>
-      <w:pPr>
+        <w:spacing w:after="0"/>
+        <w:jc w:val="both"/>
+        <w:rPr>
+          <w:sz w:val="28"/>
+          <w:szCs w:val="28"/>
+        </w:rPr>
+      </w:pPr>
+      <w:r>
+        <w:rPr>
+          <w:sz w:val="28"/>
+          <w:szCs w:val="28"/>
+        </w:rPr>
+        <w:t>Worst case: O(n</w:t>
+      </w:r>
+      <w:r>
+        <w:rPr>
+          <w:sz w:val="28"/>
+          <w:szCs w:val="28"/>
+          <w:vertAlign w:val="superscript"/>
+        </w:rPr>
+        <w:t>2</w:t>
+      </w:r>
+      <w:r>
+        <w:rPr>
+          <w:sz w:val="28"/>
+          <w:szCs w:val="28"/>
+        </w:rPr>
+        <w:t>)</w:t>
+      </w:r>
+      <w:bookmarkStart w:id="0" w:name="_GoBack"/>
+      <w:bookmarkEnd w:id="0"/>
+    </w:p>
+    <w:p>
+      <w:pPr>
+        <w:pStyle w:val="ListParagraph"/>
         <w:numPr>
-          <w:ilvl w:val="0"/>
-          <w:numId w:val="21"/>
+          <w:ilvl w:val="1"/>
+          <w:numId w:val="26"/>
         </w:numPr>
-        <w:shd w:val="clear" w:color="auto" w:fill="FFFFFF"/>
-        <w:spacing w:after="0" w:line="240" w:lineRule="auto"/>
-        <w:jc w:val="both"/>
-        <w:textAlignment w:val="baseline"/>
-        <w:rPr>
-          <w:rFonts w:eastAsia="Times New Roman" w:cs="Times New Roman"/>
-          <w:color w:val="000000"/>
-          <w:sz w:val="28"/>
-          <w:szCs w:val="28"/>
-        </w:rPr>
-      </w:pPr>
-      <w:r>
-        <w:rPr>
-          <w:rFonts w:eastAsia="Times New Roman" w:cs="Times New Roman"/>
-          <w:color w:val="000000"/>
-          <w:sz w:val="28"/>
-          <w:szCs w:val="28"/>
-        </w:rPr>
-        <w:t>Input data needs to be sorted in Binary Search and not in Linear Search</w:t>
-      </w:r>
-    </w:p>
-    <w:p>
-      <w:pPr>
-        <w:numPr>
-          <w:ilvl w:val="0"/>
-          <w:numId w:val="21"/>
-        </w:numPr>
-        <w:shd w:val="clear" w:color="auto" w:fill="FFFFFF"/>
-        <w:spacing w:after="0" w:line="240" w:lineRule="auto"/>
-        <w:jc w:val="both"/>
-        <w:textAlignment w:val="baseline"/>
-        <w:rPr>
-          <w:rFonts w:eastAsia="Times New Roman" w:cs="Times New Roman"/>
-          <w:color w:val="000000"/>
-          <w:sz w:val="28"/>
-          <w:szCs w:val="28"/>
-        </w:rPr>
-      </w:pPr>
-      <w:r>
-        <w:rPr>
-          <w:rFonts w:eastAsia="Times New Roman" w:cs="Times New Roman"/>
-          <w:color w:val="000000"/>
-          <w:sz w:val="28"/>
-          <w:szCs w:val="28"/>
-        </w:rPr>
-        <w:t>Linear search does the sequential access whereas Binary search access data randomly.</w:t>
-      </w:r>
-    </w:p>
-    <w:p>
-      <w:pPr>
-        <w:numPr>
-          <w:ilvl w:val="0"/>
-          <w:numId w:val="21"/>
-        </w:numPr>
-        <w:shd w:val="clear" w:color="auto" w:fill="FFFFFF"/>
-        <w:spacing w:after="0" w:line="240" w:lineRule="auto"/>
-        <w:jc w:val="both"/>
-        <w:textAlignment w:val="baseline"/>
-        <w:rPr>
-          <w:rFonts w:eastAsia="Times New Roman" w:cs="Times New Roman"/>
-          <w:color w:val="000000"/>
-          <w:sz w:val="28"/>
-          <w:szCs w:val="28"/>
-        </w:rPr>
-      </w:pPr>
-      <w:r>
-        <w:rPr>
-          <w:rFonts w:eastAsia="Times New Roman" w:cs="Times New Roman"/>
-          <w:color w:val="000000"/>
-          <w:sz w:val="28"/>
-          <w:szCs w:val="28"/>
-        </w:rPr>
-        <w:t>Ti</w:t>
-      </w:r>
-      <w:r>
-        <w:rPr>
-          <w:rFonts w:eastAsia="Times New Roman" w:cs="Times New Roman"/>
-          <w:color w:val="000000"/>
-          <w:sz w:val="28"/>
-          <w:szCs w:val="28"/>
-        </w:rPr>
-        <w:t xml:space="preserve">me complexity of linear search- </w:t>
-      </w:r>
-      <w:proofErr w:type="gramStart"/>
-      <w:r>
-        <w:rPr>
-          <w:rFonts w:eastAsia="Times New Roman" w:cs="Times New Roman"/>
-          <w:color w:val="000000"/>
-          <w:sz w:val="28"/>
-          <w:szCs w:val="28"/>
-        </w:rPr>
-        <w:t>O(</w:t>
-      </w:r>
-      <w:proofErr w:type="gramEnd"/>
-      <w:r>
-        <w:rPr>
-          <w:rFonts w:eastAsia="Times New Roman" w:cs="Times New Roman"/>
-          <w:color w:val="000000"/>
-          <w:sz w:val="28"/>
-          <w:szCs w:val="28"/>
-        </w:rPr>
-        <w:t>n) , Binary search has time complexity</w:t>
-      </w:r>
-      <w:r>
-        <w:rPr>
-          <w:rFonts w:eastAsia="Times New Roman" w:cs="Times New Roman"/>
-          <w:color w:val="000000"/>
-          <w:sz w:val="28"/>
-          <w:szCs w:val="28"/>
-        </w:rPr>
-        <w:t>-</w:t>
-      </w:r>
-      <w:r>
-        <w:rPr>
-          <w:rFonts w:eastAsia="Times New Roman" w:cs="Times New Roman"/>
-          <w:color w:val="000000"/>
-          <w:sz w:val="28"/>
-          <w:szCs w:val="28"/>
-        </w:rPr>
-        <w:t>O(log n).</w:t>
-      </w:r>
-    </w:p>
-    <w:p>
-      <w:pPr>
-        <w:numPr>
-          <w:ilvl w:val="0"/>
-          <w:numId w:val="21"/>
-        </w:numPr>
-        <w:shd w:val="clear" w:color="auto" w:fill="FFFFFF"/>
-        <w:spacing w:after="0" w:line="240" w:lineRule="auto"/>
-        <w:jc w:val="both"/>
-        <w:textAlignment w:val="baseline"/>
-        <w:rPr>
-          <w:rFonts w:eastAsia="Times New Roman" w:cs="Times New Roman"/>
-          <w:color w:val="000000"/>
-          <w:sz w:val="28"/>
-          <w:szCs w:val="28"/>
-        </w:rPr>
-      </w:pPr>
-      <w:r>
-        <w:rPr>
-          <w:rFonts w:eastAsia="Times New Roman" w:cs="Times New Roman"/>
-          <w:color w:val="000000"/>
-          <w:sz w:val="28"/>
-          <w:szCs w:val="28"/>
-        </w:rPr>
-        <w:t> Linear search performs equality comparisons and Binary search performs ordering comparisons</w:t>
-      </w:r>
-      <w:r>
-        <w:rPr>
-          <w:rFonts w:eastAsia="Times New Roman" w:cs="Times New Roman"/>
-          <w:color w:val="000000"/>
-          <w:sz w:val="28"/>
-          <w:szCs w:val="28"/>
-        </w:rPr>
-        <w:t>.</w:t>
+        <w:spacing w:after="0"/>
+        <w:jc w:val="both"/>
+        <w:rPr>
+          <w:sz w:val="28"/>
+          <w:szCs w:val="28"/>
+          <w:vertAlign w:val="superscript"/>
+        </w:rPr>
+      </w:pPr>
+      <w:r>
+        <w:rPr>
+          <w:sz w:val="28"/>
+          <w:szCs w:val="28"/>
+        </w:rPr>
+        <w:t>Average case: O(n</w:t>
+      </w:r>
+      <w:r>
+        <w:rPr>
+          <w:sz w:val="28"/>
+          <w:szCs w:val="28"/>
+          <w:vertAlign w:val="superscript"/>
+        </w:rPr>
+        <w:t>2</w:t>
+      </w:r>
+      <w:r>
+        <w:rPr>
+          <w:sz w:val="28"/>
+          <w:szCs w:val="28"/>
+        </w:rPr>
+        <w:t>)</w:t>
       </w:r>
     </w:p>
     <w:sectPr>
@@ -3709,6 +3053,98 @@
 <file path=word/numbering.xml><?xml version="1.0" encoding="utf-8"?>
 <w:numbering xmlns:wpc="http://schemas.microsoft.com/office/word/2010/wordprocessingCanvas" xmlns:mc="http://schemas.openxmlformats.org/markup-compatibility/2006" xmlns:o="urn:schemas-microsoft-com:office:office" xmlns:r="http://schemas.openxmlformats.org/officeDocument/2006/relationships" xmlns:m="http://schemas.openxmlformats.org/officeDocument/2006/math" xmlns:v="urn:schemas-microsoft-com:vml" xmlns:wp14="http://schemas.microsoft.com/office/word/2010/wordprocessingDrawing" xmlns:wp="http://schemas.openxmlformats.org/drawingml/2006/wordprocessingDrawing" xmlns:w10="urn:schemas-microsoft-com:office:word" xmlns:w="http://schemas.openxmlformats.org/wordprocessingml/2006/main" xmlns:w14="http://schemas.microsoft.com/office/word/2010/wordml" xmlns:wpg="http://schemas.microsoft.com/office/word/2010/wordprocessingGroup" xmlns:wpi="http://schemas.microsoft.com/office/word/2010/wordprocessingInk" xmlns:wne="http://schemas.microsoft.com/office/word/2006/wordml" xmlns:wps="http://schemas.microsoft.com/office/word/2010/wordprocessingShape" mc:Ignorable="w14 wp14">
   <w:abstractNum w:abstractNumId="0">
+    <w:nsid w:val="00D17540"/>
+    <w:multiLevelType w:val="hybridMultilevel"/>
+    <w:tmpl w:val="412E0540"/>
+    <w:lvl w:ilvl="0" w:tplc="309E74CC">
+      <w:start w:val="1"/>
+      <w:numFmt w:val="decimal"/>
+      <w:suff w:val="space"/>
+      <w:lvlText w:val="Step %1"/>
+      <w:lvlJc w:val="left"/>
+      <w:pPr>
+        <w:ind w:left="360" w:hanging="360"/>
+      </w:pPr>
+      <w:rPr>
+        <w:rFonts w:hint="default"/>
+        <w:sz w:val="28"/>
+        <w:szCs w:val="28"/>
+      </w:rPr>
+    </w:lvl>
+    <w:lvl w:ilvl="1" w:tplc="04090019">
+      <w:start w:val="1"/>
+      <w:numFmt w:val="lowerLetter"/>
+      <w:lvlText w:val="%2."/>
+      <w:lvlJc w:val="left"/>
+      <w:pPr>
+        <w:ind w:left="1080" w:hanging="360"/>
+      </w:pPr>
+    </w:lvl>
+    <w:lvl w:ilvl="2" w:tplc="0409001B">
+      <w:start w:val="1"/>
+      <w:numFmt w:val="lowerRoman"/>
+      <w:lvlText w:val="%3."/>
+      <w:lvlJc w:val="right"/>
+      <w:pPr>
+        <w:ind w:left="1800" w:hanging="180"/>
+      </w:pPr>
+    </w:lvl>
+    <w:lvl w:ilvl="3" w:tplc="0409000F">
+      <w:start w:val="1"/>
+      <w:numFmt w:val="decimal"/>
+      <w:lvlText w:val="%4."/>
+      <w:lvlJc w:val="left"/>
+      <w:pPr>
+        <w:ind w:left="2520" w:hanging="360"/>
+      </w:pPr>
+    </w:lvl>
+    <w:lvl w:ilvl="4" w:tplc="04090019" w:tentative="1">
+      <w:start w:val="1"/>
+      <w:numFmt w:val="lowerLetter"/>
+      <w:lvlText w:val="%5."/>
+      <w:lvlJc w:val="left"/>
+      <w:pPr>
+        <w:ind w:left="3240" w:hanging="360"/>
+      </w:pPr>
+    </w:lvl>
+    <w:lvl w:ilvl="5" w:tplc="0409001B" w:tentative="1">
+      <w:start w:val="1"/>
+      <w:numFmt w:val="lowerRoman"/>
+      <w:lvlText w:val="%6."/>
+      <w:lvlJc w:val="right"/>
+      <w:pPr>
+        <w:ind w:left="3960" w:hanging="180"/>
+      </w:pPr>
+    </w:lvl>
+    <w:lvl w:ilvl="6" w:tplc="0409000F" w:tentative="1">
+      <w:start w:val="1"/>
+      <w:numFmt w:val="decimal"/>
+      <w:lvlText w:val="%7."/>
+      <w:lvlJc w:val="left"/>
+      <w:pPr>
+        <w:ind w:left="4680" w:hanging="360"/>
+      </w:pPr>
+    </w:lvl>
+    <w:lvl w:ilvl="7" w:tplc="04090019" w:tentative="1">
+      <w:start w:val="1"/>
+      <w:numFmt w:val="lowerLetter"/>
+      <w:lvlText w:val="%8."/>
+      <w:lvlJc w:val="left"/>
+      <w:pPr>
+        <w:ind w:left="5400" w:hanging="360"/>
+      </w:pPr>
+    </w:lvl>
+    <w:lvl w:ilvl="8" w:tplc="0409001B" w:tentative="1">
+      <w:start w:val="1"/>
+      <w:numFmt w:val="lowerRoman"/>
+      <w:lvlText w:val="%9."/>
+      <w:lvlJc w:val="right"/>
+      <w:pPr>
+        <w:ind w:left="6120" w:hanging="180"/>
+      </w:pPr>
+    </w:lvl>
+  </w:abstractNum>
+  <w:abstractNum w:abstractNumId="1">
     <w:nsid w:val="06F046C1"/>
     <w:multiLevelType w:val="hybridMultilevel"/>
     <w:tmpl w:val="3C5E2FD0"/>
@@ -3794,7 +3230,7 @@
       </w:pPr>
     </w:lvl>
   </w:abstractNum>
-  <w:abstractNum w:abstractNumId="1">
+  <w:abstractNum w:abstractNumId="2">
     <w:nsid w:val="07E220AA"/>
     <w:multiLevelType w:val="hybridMultilevel"/>
     <w:tmpl w:val="AE58EAD8"/>
@@ -3883,7 +3319,7 @@
       </w:pPr>
     </w:lvl>
   </w:abstractNum>
-  <w:abstractNum w:abstractNumId="2">
+  <w:abstractNum w:abstractNumId="3">
     <w:nsid w:val="0E143BCA"/>
     <w:multiLevelType w:val="multilevel"/>
     <w:tmpl w:val="ED4AB0D0"/>
@@ -3996,7 +3432,7 @@
       </w:pPr>
     </w:lvl>
   </w:abstractNum>
-  <w:abstractNum w:abstractNumId="3">
+  <w:abstractNum w:abstractNumId="4">
     <w:nsid w:val="11D07E79"/>
     <w:multiLevelType w:val="multilevel"/>
     <w:tmpl w:val="9BF21D42"/>
@@ -4145,7 +3581,7 @@
       </w:rPr>
     </w:lvl>
   </w:abstractNum>
-  <w:abstractNum w:abstractNumId="4">
+  <w:abstractNum w:abstractNumId="5">
     <w:nsid w:val="1838431C"/>
     <w:multiLevelType w:val="hybridMultilevel"/>
     <w:tmpl w:val="AE7688E6"/>
@@ -4234,7 +3670,7 @@
       </w:pPr>
     </w:lvl>
   </w:abstractNum>
-  <w:abstractNum w:abstractNumId="5">
+  <w:abstractNum w:abstractNumId="6">
     <w:nsid w:val="1CAB0CA7"/>
     <w:multiLevelType w:val="hybridMultilevel"/>
     <w:tmpl w:val="1A06DAF8"/>
@@ -4320,7 +3756,7 @@
       </w:pPr>
     </w:lvl>
   </w:abstractNum>
-  <w:abstractNum w:abstractNumId="6">
+  <w:abstractNum w:abstractNumId="7">
     <w:nsid w:val="2626392A"/>
     <w:multiLevelType w:val="hybridMultilevel"/>
     <w:tmpl w:val="7BB8E614"/>
@@ -4409,7 +3845,7 @@
       </w:pPr>
     </w:lvl>
   </w:abstractNum>
-  <w:abstractNum w:abstractNumId="7">
+  <w:abstractNum w:abstractNumId="8">
     <w:nsid w:val="2FD838A1"/>
     <w:multiLevelType w:val="hybridMultilevel"/>
     <w:tmpl w:val="84EE2612"/>
@@ -4498,7 +3934,7 @@
       </w:pPr>
     </w:lvl>
   </w:abstractNum>
-  <w:abstractNum w:abstractNumId="8">
+  <w:abstractNum w:abstractNumId="9">
     <w:nsid w:val="318737BB"/>
     <w:multiLevelType w:val="hybridMultilevel"/>
     <w:tmpl w:val="673CE5AA"/>
@@ -4584,7 +4020,7 @@
       </w:pPr>
     </w:lvl>
   </w:abstractNum>
-  <w:abstractNum w:abstractNumId="9">
+  <w:abstractNum w:abstractNumId="10">
     <w:nsid w:val="34EB66D1"/>
     <w:multiLevelType w:val="hybridMultilevel"/>
     <w:tmpl w:val="6D1420FE"/>
@@ -4670,7 +4106,7 @@
       </w:pPr>
     </w:lvl>
   </w:abstractNum>
-  <w:abstractNum w:abstractNumId="10">
+  <w:abstractNum w:abstractNumId="11">
     <w:nsid w:val="3F9169FA"/>
     <w:multiLevelType w:val="multilevel"/>
     <w:tmpl w:val="E49CBE62"/>
@@ -4819,7 +4255,7 @@
       </w:rPr>
     </w:lvl>
   </w:abstractNum>
-  <w:abstractNum w:abstractNumId="11">
+  <w:abstractNum w:abstractNumId="12">
     <w:nsid w:val="469E5613"/>
     <w:multiLevelType w:val="hybridMultilevel"/>
     <w:tmpl w:val="6AC2FFC8"/>
@@ -4908,7 +4344,7 @@
       </w:pPr>
     </w:lvl>
   </w:abstractNum>
-  <w:abstractNum w:abstractNumId="12">
+  <w:abstractNum w:abstractNumId="13">
     <w:nsid w:val="4870315F"/>
     <w:multiLevelType w:val="multilevel"/>
     <w:tmpl w:val="AE267266"/>
@@ -5021,7 +4457,7 @@
       </w:pPr>
     </w:lvl>
   </w:abstractNum>
-  <w:abstractNum w:abstractNumId="13">
+  <w:abstractNum w:abstractNumId="14">
     <w:nsid w:val="4B1D5DC6"/>
     <w:multiLevelType w:val="hybridMultilevel"/>
     <w:tmpl w:val="62CA6C30"/>
@@ -5110,7 +4546,99 @@
       </w:pPr>
     </w:lvl>
   </w:abstractNum>
-  <w:abstractNum w:abstractNumId="14">
+  <w:abstractNum w:abstractNumId="15">
+    <w:nsid w:val="4C506E0E"/>
+    <w:multiLevelType w:val="hybridMultilevel"/>
+    <w:tmpl w:val="A7E448CA"/>
+    <w:lvl w:ilvl="0" w:tplc="309E74CC">
+      <w:start w:val="1"/>
+      <w:numFmt w:val="decimal"/>
+      <w:suff w:val="space"/>
+      <w:lvlText w:val="Step %1"/>
+      <w:lvlJc w:val="left"/>
+      <w:pPr>
+        <w:ind w:left="360" w:hanging="360"/>
+      </w:pPr>
+      <w:rPr>
+        <w:rFonts w:hint="default"/>
+        <w:sz w:val="28"/>
+        <w:szCs w:val="28"/>
+      </w:rPr>
+    </w:lvl>
+    <w:lvl w:ilvl="1" w:tplc="04090019" w:tentative="1">
+      <w:start w:val="1"/>
+      <w:numFmt w:val="lowerLetter"/>
+      <w:lvlText w:val="%2."/>
+      <w:lvlJc w:val="left"/>
+      <w:pPr>
+        <w:ind w:left="1440" w:hanging="360"/>
+      </w:pPr>
+    </w:lvl>
+    <w:lvl w:ilvl="2" w:tplc="0409001B" w:tentative="1">
+      <w:start w:val="1"/>
+      <w:numFmt w:val="lowerRoman"/>
+      <w:lvlText w:val="%3."/>
+      <w:lvlJc w:val="right"/>
+      <w:pPr>
+        <w:ind w:left="2160" w:hanging="180"/>
+      </w:pPr>
+    </w:lvl>
+    <w:lvl w:ilvl="3" w:tplc="0409000F" w:tentative="1">
+      <w:start w:val="1"/>
+      <w:numFmt w:val="decimal"/>
+      <w:lvlText w:val="%4."/>
+      <w:lvlJc w:val="left"/>
+      <w:pPr>
+        <w:ind w:left="2880" w:hanging="360"/>
+      </w:pPr>
+    </w:lvl>
+    <w:lvl w:ilvl="4" w:tplc="04090019" w:tentative="1">
+      <w:start w:val="1"/>
+      <w:numFmt w:val="lowerLetter"/>
+      <w:lvlText w:val="%5."/>
+      <w:lvlJc w:val="left"/>
+      <w:pPr>
+        <w:ind w:left="3600" w:hanging="360"/>
+      </w:pPr>
+    </w:lvl>
+    <w:lvl w:ilvl="5" w:tplc="0409001B" w:tentative="1">
+      <w:start w:val="1"/>
+      <w:numFmt w:val="lowerRoman"/>
+      <w:lvlText w:val="%6."/>
+      <w:lvlJc w:val="right"/>
+      <w:pPr>
+        <w:ind w:left="4320" w:hanging="180"/>
+      </w:pPr>
+    </w:lvl>
+    <w:lvl w:ilvl="6" w:tplc="0409000F" w:tentative="1">
+      <w:start w:val="1"/>
+      <w:numFmt w:val="decimal"/>
+      <w:lvlText w:val="%7."/>
+      <w:lvlJc w:val="left"/>
+      <w:pPr>
+        <w:ind w:left="5040" w:hanging="360"/>
+      </w:pPr>
+    </w:lvl>
+    <w:lvl w:ilvl="7" w:tplc="04090019" w:tentative="1">
+      <w:start w:val="1"/>
+      <w:numFmt w:val="lowerLetter"/>
+      <w:lvlText w:val="%8."/>
+      <w:lvlJc w:val="left"/>
+      <w:pPr>
+        <w:ind w:left="5760" w:hanging="360"/>
+      </w:pPr>
+    </w:lvl>
+    <w:lvl w:ilvl="8" w:tplc="0409001B" w:tentative="1">
+      <w:start w:val="1"/>
+      <w:numFmt w:val="lowerRoman"/>
+      <w:lvlText w:val="%9."/>
+      <w:lvlJc w:val="right"/>
+      <w:pPr>
+        <w:ind w:left="6480" w:hanging="180"/>
+      </w:pPr>
+    </w:lvl>
+  </w:abstractNum>
+  <w:abstractNum w:abstractNumId="16">
     <w:nsid w:val="57C732BC"/>
     <w:multiLevelType w:val="hybridMultilevel"/>
     <w:tmpl w:val="10E6BCBC"/>
@@ -5199,7 +4727,7 @@
       </w:pPr>
     </w:lvl>
   </w:abstractNum>
-  <w:abstractNum w:abstractNumId="15">
+  <w:abstractNum w:abstractNumId="17">
     <w:nsid w:val="65DD1E38"/>
     <w:multiLevelType w:val="hybridMultilevel"/>
     <w:tmpl w:val="FA40FF44"/>
@@ -5288,7 +4816,7 @@
       </w:pPr>
     </w:lvl>
   </w:abstractNum>
-  <w:abstractNum w:abstractNumId="16">
+  <w:abstractNum w:abstractNumId="18">
     <w:nsid w:val="697202A7"/>
     <w:multiLevelType w:val="multilevel"/>
     <w:tmpl w:val="0409001D"/>
@@ -5374,7 +4902,7 @@
       </w:pPr>
     </w:lvl>
   </w:abstractNum>
-  <w:abstractNum w:abstractNumId="17">
+  <w:abstractNum w:abstractNumId="19">
     <w:nsid w:val="6CF24F41"/>
     <w:multiLevelType w:val="hybridMultilevel"/>
     <w:tmpl w:val="53122A2C"/>
@@ -5463,7 +4991,7 @@
       </w:pPr>
     </w:lvl>
   </w:abstractNum>
-  <w:abstractNum w:abstractNumId="18">
+  <w:abstractNum w:abstractNumId="20">
     <w:nsid w:val="709846A4"/>
     <w:multiLevelType w:val="hybridMultilevel"/>
     <w:tmpl w:val="6600A8CC"/>
@@ -5552,7 +5080,7 @@
       </w:pPr>
     </w:lvl>
   </w:abstractNum>
-  <w:abstractNum w:abstractNumId="19">
+  <w:abstractNum w:abstractNumId="21">
     <w:nsid w:val="74F24648"/>
     <w:multiLevelType w:val="hybridMultilevel"/>
     <w:tmpl w:val="10DAEC1C"/>
@@ -5638,7 +5166,185 @@
       </w:pPr>
     </w:lvl>
   </w:abstractNum>
-  <w:abstractNum w:abstractNumId="20">
+  <w:abstractNum w:abstractNumId="22">
+    <w:nsid w:val="770F39C7"/>
+    <w:multiLevelType w:val="hybridMultilevel"/>
+    <w:tmpl w:val="829E7EBE"/>
+    <w:lvl w:ilvl="0" w:tplc="2584BEDE">
+      <w:start w:val="1"/>
+      <w:numFmt w:val="decimal"/>
+      <w:lvlText w:val="%1."/>
+      <w:lvlJc w:val="left"/>
+      <w:pPr>
+        <w:ind w:left="360" w:hanging="360"/>
+      </w:pPr>
+      <w:rPr>
+        <w:vertAlign w:val="baseline"/>
+      </w:rPr>
+    </w:lvl>
+    <w:lvl w:ilvl="1" w:tplc="B55896A6">
+      <w:start w:val="1"/>
+      <w:numFmt w:val="lowerLetter"/>
+      <w:lvlText w:val="%2."/>
+      <w:lvlJc w:val="left"/>
+      <w:pPr>
+        <w:ind w:left="1080" w:hanging="360"/>
+      </w:pPr>
+      <w:rPr>
+        <w:vertAlign w:val="baseline"/>
+      </w:rPr>
+    </w:lvl>
+    <w:lvl w:ilvl="2" w:tplc="0409001B" w:tentative="1">
+      <w:start w:val="1"/>
+      <w:numFmt w:val="lowerRoman"/>
+      <w:lvlText w:val="%3."/>
+      <w:lvlJc w:val="right"/>
+      <w:pPr>
+        <w:ind w:left="1800" w:hanging="180"/>
+      </w:pPr>
+    </w:lvl>
+    <w:lvl w:ilvl="3" w:tplc="0409000F" w:tentative="1">
+      <w:start w:val="1"/>
+      <w:numFmt w:val="decimal"/>
+      <w:lvlText w:val="%4."/>
+      <w:lvlJc w:val="left"/>
+      <w:pPr>
+        <w:ind w:left="2520" w:hanging="360"/>
+      </w:pPr>
+    </w:lvl>
+    <w:lvl w:ilvl="4" w:tplc="04090019" w:tentative="1">
+      <w:start w:val="1"/>
+      <w:numFmt w:val="lowerLetter"/>
+      <w:lvlText w:val="%5."/>
+      <w:lvlJc w:val="left"/>
+      <w:pPr>
+        <w:ind w:left="3240" w:hanging="360"/>
+      </w:pPr>
+    </w:lvl>
+    <w:lvl w:ilvl="5" w:tplc="0409001B" w:tentative="1">
+      <w:start w:val="1"/>
+      <w:numFmt w:val="lowerRoman"/>
+      <w:lvlText w:val="%6."/>
+      <w:lvlJc w:val="right"/>
+      <w:pPr>
+        <w:ind w:left="3960" w:hanging="180"/>
+      </w:pPr>
+    </w:lvl>
+    <w:lvl w:ilvl="6" w:tplc="0409000F" w:tentative="1">
+      <w:start w:val="1"/>
+      <w:numFmt w:val="decimal"/>
+      <w:lvlText w:val="%7."/>
+      <w:lvlJc w:val="left"/>
+      <w:pPr>
+        <w:ind w:left="4680" w:hanging="360"/>
+      </w:pPr>
+    </w:lvl>
+    <w:lvl w:ilvl="7" w:tplc="04090019" w:tentative="1">
+      <w:start w:val="1"/>
+      <w:numFmt w:val="lowerLetter"/>
+      <w:lvlText w:val="%8."/>
+      <w:lvlJc w:val="left"/>
+      <w:pPr>
+        <w:ind w:left="5400" w:hanging="360"/>
+      </w:pPr>
+    </w:lvl>
+    <w:lvl w:ilvl="8" w:tplc="0409001B" w:tentative="1">
+      <w:start w:val="1"/>
+      <w:numFmt w:val="lowerRoman"/>
+      <w:lvlText w:val="%9."/>
+      <w:lvlJc w:val="right"/>
+      <w:pPr>
+        <w:ind w:left="6120" w:hanging="180"/>
+      </w:pPr>
+    </w:lvl>
+  </w:abstractNum>
+  <w:abstractNum w:abstractNumId="23">
+    <w:nsid w:val="7CA40562"/>
+    <w:multiLevelType w:val="hybridMultilevel"/>
+    <w:tmpl w:val="4DCCF992"/>
+    <w:lvl w:ilvl="0" w:tplc="0409000F">
+      <w:start w:val="1"/>
+      <w:numFmt w:val="decimal"/>
+      <w:lvlText w:val="%1."/>
+      <w:lvlJc w:val="left"/>
+      <w:pPr>
+        <w:ind w:left="720" w:hanging="360"/>
+      </w:pPr>
+    </w:lvl>
+    <w:lvl w:ilvl="1" w:tplc="04090019">
+      <w:start w:val="1"/>
+      <w:numFmt w:val="lowerLetter"/>
+      <w:lvlText w:val="%2."/>
+      <w:lvlJc w:val="left"/>
+      <w:pPr>
+        <w:ind w:left="1440" w:hanging="360"/>
+      </w:pPr>
+    </w:lvl>
+    <w:lvl w:ilvl="2" w:tplc="0409001B">
+      <w:start w:val="1"/>
+      <w:numFmt w:val="lowerRoman"/>
+      <w:lvlText w:val="%3."/>
+      <w:lvlJc w:val="right"/>
+      <w:pPr>
+        <w:ind w:left="2160" w:hanging="180"/>
+      </w:pPr>
+    </w:lvl>
+    <w:lvl w:ilvl="3" w:tplc="0409000F">
+      <w:start w:val="1"/>
+      <w:numFmt w:val="decimal"/>
+      <w:lvlText w:val="%4."/>
+      <w:lvlJc w:val="left"/>
+      <w:pPr>
+        <w:ind w:left="2880" w:hanging="360"/>
+      </w:pPr>
+    </w:lvl>
+    <w:lvl w:ilvl="4" w:tplc="04090019" w:tentative="1">
+      <w:start w:val="1"/>
+      <w:numFmt w:val="lowerLetter"/>
+      <w:lvlText w:val="%5."/>
+      <w:lvlJc w:val="left"/>
+      <w:pPr>
+        <w:ind w:left="3600" w:hanging="360"/>
+      </w:pPr>
+    </w:lvl>
+    <w:lvl w:ilvl="5" w:tplc="0409001B" w:tentative="1">
+      <w:start w:val="1"/>
+      <w:numFmt w:val="lowerRoman"/>
+      <w:lvlText w:val="%6."/>
+      <w:lvlJc w:val="right"/>
+      <w:pPr>
+        <w:ind w:left="4320" w:hanging="180"/>
+      </w:pPr>
+    </w:lvl>
+    <w:lvl w:ilvl="6" w:tplc="0409000F" w:tentative="1">
+      <w:start w:val="1"/>
+      <w:numFmt w:val="decimal"/>
+      <w:lvlText w:val="%7."/>
+      <w:lvlJc w:val="left"/>
+      <w:pPr>
+        <w:ind w:left="5040" w:hanging="360"/>
+      </w:pPr>
+    </w:lvl>
+    <w:lvl w:ilvl="7" w:tplc="04090019" w:tentative="1">
+      <w:start w:val="1"/>
+      <w:numFmt w:val="lowerLetter"/>
+      <w:lvlText w:val="%8."/>
+      <w:lvlJc w:val="left"/>
+      <w:pPr>
+        <w:ind w:left="5760" w:hanging="360"/>
+      </w:pPr>
+    </w:lvl>
+    <w:lvl w:ilvl="8" w:tplc="0409001B" w:tentative="1">
+      <w:start w:val="1"/>
+      <w:numFmt w:val="lowerRoman"/>
+      <w:lvlText w:val="%9."/>
+      <w:lvlJc w:val="right"/>
+      <w:pPr>
+        <w:ind w:left="6480" w:hanging="180"/>
+      </w:pPr>
+    </w:lvl>
+  </w:abstractNum>
+  <w:abstractNum w:abstractNumId="24">
     <w:nsid w:val="7D185108"/>
     <w:multiLevelType w:val="hybridMultilevel"/>
     <w:tmpl w:val="9300F09A"/>
@@ -5728,7 +5434,7 @@
       </w:pPr>
     </w:lvl>
   </w:abstractNum>
-  <w:abstractNum w:abstractNumId="21">
+  <w:abstractNum w:abstractNumId="25">
     <w:nsid w:val="7FB229D2"/>
     <w:multiLevelType w:val="hybridMultilevel"/>
     <w:tmpl w:val="7D6E6D88"/>
@@ -5818,70 +5524,82 @@
     </w:lvl>
   </w:abstractNum>
   <w:num w:numId="1">
+    <w:abstractNumId w:val="20"/>
+  </w:num>
+  <w:num w:numId="2">
+    <w:abstractNumId w:val="16"/>
+  </w:num>
+  <w:num w:numId="3">
+    <w:abstractNumId w:val="7"/>
+  </w:num>
+  <w:num w:numId="4">
+    <w:abstractNumId w:val="5"/>
+  </w:num>
+  <w:num w:numId="5">
+    <w:abstractNumId w:val="24"/>
+  </w:num>
+  <w:num w:numId="6">
+    <w:abstractNumId w:val="17"/>
+  </w:num>
+  <w:num w:numId="7">
+    <w:abstractNumId w:val="2"/>
+  </w:num>
+  <w:num w:numId="8">
+    <w:abstractNumId w:val="10"/>
+  </w:num>
+  <w:num w:numId="9">
+    <w:abstractNumId w:val="6"/>
+  </w:num>
+  <w:num w:numId="10">
+    <w:abstractNumId w:val="25"/>
+  </w:num>
+  <w:num w:numId="11">
+    <w:abstractNumId w:val="21"/>
+  </w:num>
+  <w:num w:numId="12">
+    <w:abstractNumId w:val="9"/>
+  </w:num>
+  <w:num w:numId="13">
+    <w:abstractNumId w:val="8"/>
+  </w:num>
+  <w:num w:numId="14">
+    <w:abstractNumId w:val="14"/>
+  </w:num>
+  <w:num w:numId="15">
     <w:abstractNumId w:val="18"/>
   </w:num>
-  <w:num w:numId="2">
-    <w:abstractNumId w:val="14"/>
+  <w:num w:numId="16">
+    <w:abstractNumId w:val="19"/>
   </w:num>
-  <w:num w:numId="3">
-    <w:abstractNumId w:val="6"/>
+  <w:num w:numId="17">
+    <w:abstractNumId w:val="13"/>
   </w:num>
-  <w:num w:numId="4">
+  <w:num w:numId="18">
+    <w:abstractNumId w:val="3"/>
+  </w:num>
+  <w:num w:numId="19">
+    <w:abstractNumId w:val="12"/>
+  </w:num>
+  <w:num w:numId="20">
     <w:abstractNumId w:val="4"/>
   </w:num>
-  <w:num w:numId="5">
-    <w:abstractNumId w:val="20"/>
+  <w:num w:numId="21">
+    <w:abstractNumId w:val="1"/>
   </w:num>
-  <w:num w:numId="6">
+  <w:num w:numId="22">
+    <w:abstractNumId w:val="11"/>
+  </w:num>
+  <w:num w:numId="23">
+    <w:abstractNumId w:val="23"/>
+  </w:num>
+  <w:num w:numId="24">
+    <w:abstractNumId w:val="0"/>
+  </w:num>
+  <w:num w:numId="25">
     <w:abstractNumId w:val="15"/>
   </w:num>
-  <w:num w:numId="7">
-    <w:abstractNumId w:val="1"/>
-  </w:num>
-  <w:num w:numId="8">
-    <w:abstractNumId w:val="9"/>
-  </w:num>
-  <w:num w:numId="9">
-    <w:abstractNumId w:val="5"/>
-  </w:num>
-  <w:num w:numId="10">
-    <w:abstractNumId w:val="21"/>
-  </w:num>
-  <w:num w:numId="11">
-    <w:abstractNumId w:val="19"/>
-  </w:num>
-  <w:num w:numId="12">
-    <w:abstractNumId w:val="8"/>
-  </w:num>
-  <w:num w:numId="13">
-    <w:abstractNumId w:val="7"/>
-  </w:num>
-  <w:num w:numId="14">
-    <w:abstractNumId w:val="13"/>
-  </w:num>
-  <w:num w:numId="15">
-    <w:abstractNumId w:val="16"/>
-  </w:num>
-  <w:num w:numId="16">
-    <w:abstractNumId w:val="17"/>
-  </w:num>
-  <w:num w:numId="17">
-    <w:abstractNumId w:val="12"/>
-  </w:num>
-  <w:num w:numId="18">
-    <w:abstractNumId w:val="2"/>
-  </w:num>
-  <w:num w:numId="19">
-    <w:abstractNumId w:val="11"/>
-  </w:num>
-  <w:num w:numId="20">
-    <w:abstractNumId w:val="3"/>
-  </w:num>
-  <w:num w:numId="21">
-    <w:abstractNumId w:val="0"/>
-  </w:num>
-  <w:num w:numId="22">
-    <w:abstractNumId w:val="10"/>
+  <w:num w:numId="26">
+    <w:abstractNumId w:val="22"/>
   </w:num>
 </w:numbering>
 </file>
@@ -6940,7 +6658,7 @@
 </file>
 
 <file path=customXml/itemProps1.xml><?xml version="1.0" encoding="utf-8"?>
-<ds:datastoreItem xmlns:ds="http://schemas.openxmlformats.org/officeDocument/2006/customXml" ds:itemID="{ACC422B2-45FD-4388-A59A-05D265E0A45B}">
+<ds:datastoreItem xmlns:ds="http://schemas.openxmlformats.org/officeDocument/2006/customXml" ds:itemID="{635B2D81-341D-47FA-9983-D23E1ABDC6C2}">
   <ds:schemaRefs>
     <ds:schemaRef ds:uri="http://schemas.openxmlformats.org/officeDocument/2006/bibliography"/>
   </ds:schemaRefs>
